--- a/MOYZ/Lab1/report_lab1_kozlov.DOCX
+++ b/MOYZ/Lab1/report_lab1_kozlov.DOCX
@@ -479,17 +479,7 @@
           <w:szCs w:val="28"/>
           <w:lang w:eastAsia="ru-RU"/>
         </w:rPr>
-        <w:t>Выполнил</w:t>
-      </w:r>
-      <w:r>
-        <w:rPr>
-          <w:rFonts w:ascii="Times New Roman" w:eastAsia="Times New Roman" w:hAnsi="Times New Roman"/>
-          <w:b/>
-          <w:sz w:val="28"/>
-          <w:szCs w:val="28"/>
-          <w:lang w:eastAsia="ru-RU"/>
-        </w:rPr>
-        <w:t>:</w:t>
+        <w:t>Выполнил:</w:t>
       </w:r>
       <w:r>
         <w:rPr>
@@ -626,18 +616,8 @@
           <w:szCs w:val="28"/>
           <w:lang w:eastAsia="ru-RU"/>
         </w:rPr>
-        <w:t>Москва 2023 г.</w:t>
-      </w:r>
-    </w:p>
-    <w:p>
-      <w:pPr>
-        <w:rPr>
-          <w:rFonts w:ascii="Times New Roman" w:hAnsi="Times New Roman"/>
-          <w:b/>
-          <w:sz w:val="28"/>
-          <w:szCs w:val="28"/>
-        </w:rPr>
-      </w:pPr>
+        <w:t>Москва 202</w:t>
+      </w:r>
       <w:r>
         <w:rPr>
           <w:rFonts w:ascii="Times New Roman" w:eastAsia="Times New Roman" w:hAnsi="Times New Roman"/>
@@ -645,19 +625,41 @@
           <w:bCs/>
           <w:sz w:val="28"/>
           <w:szCs w:val="28"/>
+          <w:lang w:val="en-US" w:eastAsia="ru-RU"/>
+        </w:rPr>
+        <w:t>4</w:t>
+      </w:r>
+      <w:r>
+        <w:rPr>
+          <w:rFonts w:ascii="Times New Roman" w:eastAsia="Times New Roman" w:hAnsi="Times New Roman"/>
+          <w:b/>
+          <w:bCs/>
+          <w:sz w:val="28"/>
+          <w:szCs w:val="28"/>
           <w:lang w:eastAsia="ru-RU"/>
         </w:rPr>
-        <w:br w:type="page"/>
-      </w:r>
-      <w:r>
+        <w:t xml:space="preserve"> г.</w:t>
+      </w:r>
+    </w:p>
+    <w:p>
+      <w:pPr>
         <w:rPr>
           <w:rFonts w:ascii="Times New Roman" w:hAnsi="Times New Roman"/>
           <w:b/>
           <w:sz w:val="28"/>
           <w:szCs w:val="28"/>
         </w:rPr>
-        <w:lastRenderedPageBreak/>
-        <w:t>Цель работы</w:t>
+      </w:pPr>
+      <w:r>
+        <w:rPr>
+          <w:rFonts w:ascii="Times New Roman" w:eastAsia="Times New Roman" w:hAnsi="Times New Roman"/>
+          <w:b/>
+          <w:bCs/>
+          <w:sz w:val="28"/>
+          <w:szCs w:val="28"/>
+          <w:lang w:eastAsia="ru-RU"/>
+        </w:rPr>
+        <w:br w:type="page"/>
       </w:r>
       <w:r>
         <w:rPr>
@@ -666,7 +668,8 @@
           <w:sz w:val="28"/>
           <w:szCs w:val="28"/>
         </w:rPr>
-        <w:t xml:space="preserve">: </w:t>
+        <w:lastRenderedPageBreak/>
+        <w:t xml:space="preserve">Цель работы: </w:t>
       </w:r>
       <w:r>
         <w:rPr>
@@ -1725,8 +1728,6 @@
         </w:rPr>
         <w:br w:type="page"/>
       </w:r>
-      <w:bookmarkStart w:id="0" w:name="_GoBack"/>
-      <w:bookmarkEnd w:id="0"/>
     </w:p>
     <w:p>
       <w:pPr>
@@ -5292,18 +5293,7 @@
           <w:lang w:eastAsia="ru-RU"/>
         </w:rPr>
         <w:lastRenderedPageBreak/>
-        <w:t>Ход выполнения</w:t>
-      </w:r>
-      <w:r>
-        <w:rPr>
-          <w:rFonts w:ascii="Times New Roman" w:eastAsia="Times New Roman" w:hAnsi="Times New Roman"/>
-          <w:b/>
-          <w:bCs/>
-          <w:sz w:val="28"/>
-          <w:szCs w:val="28"/>
-          <w:lang w:eastAsia="ru-RU"/>
-        </w:rPr>
-        <w:t>:</w:t>
+        <w:t>Ход выполнения:</w:t>
       </w:r>
     </w:p>
     <w:p>
@@ -6387,7 +6377,7 @@
           <w:sz w:val="28"/>
           <w:szCs w:val="28"/>
         </w:rPr>
-        <w:t>Перемещение через</w:t>
+        <w:t xml:space="preserve">Перемещение через </w:t>
       </w:r>
       <w:r>
         <w:rPr>
@@ -6395,8 +6385,9 @@
           <w:color w:val="000000"/>
           <w:sz w:val="28"/>
           <w:szCs w:val="28"/>
-        </w:rPr>
-        <w:t xml:space="preserve"> </w:t>
+          <w:lang w:val="en-US"/>
+        </w:rPr>
+        <w:t>BSWAP</w:t>
       </w:r>
       <w:r>
         <w:rPr>
@@ -6404,27 +6395,8 @@
           <w:color w:val="000000"/>
           <w:sz w:val="28"/>
           <w:szCs w:val="28"/>
-          <w:lang w:val="en-US"/>
-        </w:rPr>
-        <w:t>BSWAP</w:t>
-      </w:r>
-      <w:r>
-        <w:rPr>
-          <w:rFonts w:eastAsiaTheme="minorHAnsi"/>
-          <w:color w:val="000000"/>
-          <w:sz w:val="28"/>
-          <w:szCs w:val="28"/>
-        </w:rPr>
-        <w:t xml:space="preserve"> и</w:t>
-      </w:r>
-      <w:r>
-        <w:rPr>
-          <w:rFonts w:eastAsiaTheme="minorHAnsi"/>
-          <w:color w:val="000000"/>
-          <w:sz w:val="28"/>
-          <w:szCs w:val="28"/>
-        </w:rPr>
-        <w:t xml:space="preserve"> стек:</w:t>
+        </w:rPr>
+        <w:t xml:space="preserve"> и стек:</w:t>
       </w:r>
     </w:p>
     <w:p>
@@ -7433,7 +7405,17 @@
           <w:sz w:val="28"/>
           <w:szCs w:val="28"/>
         </w:rPr>
-        <w:t>, так как ошибки при их использовании могут привести к сбоям в работе вей программы.</w:t>
+        <w:t>, так как ошибки при их использ</w:t>
+      </w:r>
+      <w:bookmarkStart w:id="0" w:name="_GoBack"/>
+      <w:bookmarkEnd w:id="0"/>
+      <w:r>
+        <w:rPr>
+          <w:bCs/>
+          <w:sz w:val="28"/>
+          <w:szCs w:val="28"/>
+        </w:rPr>
+        <w:t>овании могут привести к сбоям в работе вей программы.</w:t>
       </w:r>
     </w:p>
     <w:p>
@@ -8307,6 +8289,7 @@
   <w:style w:type="character" w:default="1" w:styleId="a0">
     <w:name w:val="Default Paragraph Font"/>
     <w:uiPriority w:val="1"/>
+    <w:semiHidden/>
     <w:unhideWhenUsed/>
   </w:style>
   <w:style w:type="table" w:default="1" w:styleId="a1">
@@ -8365,6 +8348,36 @@
       <w:sz w:val="20"/>
       <w:szCs w:val="20"/>
       <w:lang w:eastAsia="ru-RU"/>
+    </w:rPr>
+  </w:style>
+  <w:style w:type="paragraph" w:styleId="a5">
+    <w:name w:val="Balloon Text"/>
+    <w:basedOn w:val="a"/>
+    <w:link w:val="a6"/>
+    <w:uiPriority w:val="99"/>
+    <w:semiHidden/>
+    <w:unhideWhenUsed/>
+    <w:rsid w:val="00D74B67"/>
+    <w:pPr>
+      <w:spacing w:after="0" w:line="240" w:lineRule="auto"/>
+    </w:pPr>
+    <w:rPr>
+      <w:rFonts w:ascii="Segoe UI" w:hAnsi="Segoe UI" w:cs="Segoe UI"/>
+      <w:sz w:val="18"/>
+      <w:szCs w:val="18"/>
+    </w:rPr>
+  </w:style>
+  <w:style w:type="character" w:customStyle="1" w:styleId="a6">
+    <w:name w:val="Текст выноски Знак"/>
+    <w:basedOn w:val="a0"/>
+    <w:link w:val="a5"/>
+    <w:uiPriority w:val="99"/>
+    <w:semiHidden/>
+    <w:rsid w:val="00D74B67"/>
+    <w:rPr>
+      <w:rFonts w:ascii="Segoe UI" w:eastAsia="Calibri" w:hAnsi="Segoe UI" w:cs="Segoe UI"/>
+      <w:sz w:val="18"/>
+      <w:szCs w:val="18"/>
     </w:rPr>
   </w:style>
 </w:styles>
@@ -8636,7 +8649,7 @@
 </file>
 
 <file path=customXml/itemProps1.xml><?xml version="1.0" encoding="utf-8"?>
-<ds:datastoreItem xmlns:ds="http://schemas.openxmlformats.org/officeDocument/2006/customXml" ds:itemID="{9C126354-C492-402A-BE6B-B960F6916115}">
+<ds:datastoreItem xmlns:ds="http://schemas.openxmlformats.org/officeDocument/2006/customXml" ds:itemID="{07F4DA76-60DB-468D-99CC-795360A17ED2}">
   <ds:schemaRefs>
     <ds:schemaRef ds:uri="http://schemas.openxmlformats.org/officeDocument/2006/bibliography"/>
   </ds:schemaRefs>

--- a/MOYZ/Lab1/report_lab1_kozlov.DOCX
+++ b/MOYZ/Lab1/report_lab1_kozlov.DOCX
@@ -4,65 +4,116 @@
   <w:body>
     <w:p>
       <w:pPr>
-        <w:spacing w:after="0" w:line="240" w:lineRule="auto"/>
+        <w:spacing w:line="360" w:lineRule="auto"/>
+        <w:jc w:val="center"/>
+        <w:rPr>
+          <w:rFonts w:ascii="Times New Roman" w:eastAsia="Lucida Sans Unicode" w:hAnsi="Times New Roman"/>
+          <w:sz w:val="28"/>
+          <w:szCs w:val="28"/>
+        </w:rPr>
+      </w:pPr>
+      <w:r>
+        <w:rPr>
+          <w:rFonts w:ascii="Times New Roman" w:hAnsi="Times New Roman"/>
+          <w:noProof/>
+          <w:sz w:val="28"/>
+          <w:szCs w:val="28"/>
+        </w:rPr>
+        <w:drawing>
+          <wp:inline distT="0" distB="0" distL="0" distR="0" wp14:anchorId="7B65A32D" wp14:editId="0531E525">
+            <wp:extent cx="619125" cy="680085"/>
+            <wp:effectExtent l="0" t="0" r="0" b="0"/>
+            <wp:docPr id="17" name="Рисунок 227" descr="РУТ (МИИТ)"/>
+            <wp:cNvGraphicFramePr>
+              <a:graphicFrameLocks xmlns:a="http://schemas.openxmlformats.org/drawingml/2006/main" noChangeAspect="1"/>
+            </wp:cNvGraphicFramePr>
+            <a:graphic xmlns:a="http://schemas.openxmlformats.org/drawingml/2006/main">
+              <a:graphicData uri="http://schemas.openxmlformats.org/drawingml/2006/picture">
+                <pic:pic xmlns:pic="http://schemas.openxmlformats.org/drawingml/2006/picture">
+                  <pic:nvPicPr>
+                    <pic:cNvPr id="1" name="Рисунок 227" descr="РУТ (МИИТ)"/>
+                    <pic:cNvPicPr>
+                      <a:picLocks noChangeAspect="1" noChangeArrowheads="1"/>
+                    </pic:cNvPicPr>
+                  </pic:nvPicPr>
+                  <pic:blipFill>
+                    <a:blip r:embed="rId6"/>
+                    <a:srcRect l="3102" t="14679" r="71892" b="13050"/>
+                    <a:stretch>
+                      <a:fillRect/>
+                    </a:stretch>
+                  </pic:blipFill>
+                  <pic:spPr bwMode="auto">
+                    <a:xfrm>
+                      <a:off x="0" y="0"/>
+                      <a:ext cx="619125" cy="680085"/>
+                    </a:xfrm>
+                    <a:prstGeom prst="rect">
+                      <a:avLst/>
+                    </a:prstGeom>
+                  </pic:spPr>
+                </pic:pic>
+              </a:graphicData>
+            </a:graphic>
+          </wp:inline>
+        </w:drawing>
+      </w:r>
+    </w:p>
+    <w:p>
+      <w:pPr>
+        <w:spacing w:after="0" w:line="360" w:lineRule="auto"/>
         <w:jc w:val="center"/>
         <w:rPr>
           <w:rFonts w:ascii="Times New Roman" w:eastAsia="Lucida Sans Unicode" w:hAnsi="Times New Roman"/>
           <w:b/>
-          <w:sz w:val="24"/>
-          <w:szCs w:val="24"/>
-          <w:lang w:eastAsia="ru-RU"/>
+          <w:sz w:val="28"/>
+          <w:szCs w:val="28"/>
         </w:rPr>
       </w:pPr>
       <w:r>
         <w:rPr>
           <w:rFonts w:ascii="Times New Roman" w:eastAsia="Lucida Sans Unicode" w:hAnsi="Times New Roman"/>
           <w:b/>
-          <w:sz w:val="24"/>
-          <w:szCs w:val="24"/>
-          <w:lang w:eastAsia="ru-RU"/>
+          <w:sz w:val="28"/>
+          <w:szCs w:val="28"/>
         </w:rPr>
         <w:t>МИНИСТЕРСТВО ТРАНСПОРТА РОССИЙСКОЙ ФЕДЕРАЦИИ</w:t>
       </w:r>
     </w:p>
     <w:p>
       <w:pPr>
-        <w:spacing w:after="0" w:line="240" w:lineRule="auto"/>
+        <w:spacing w:after="0" w:line="360" w:lineRule="auto"/>
         <w:jc w:val="center"/>
         <w:rPr>
           <w:rFonts w:ascii="Times New Roman" w:eastAsia="Lucida Sans Unicode" w:hAnsi="Times New Roman"/>
-          <w:sz w:val="20"/>
-          <w:szCs w:val="20"/>
-          <w:lang w:eastAsia="ru-RU"/>
+          <w:sz w:val="28"/>
+          <w:szCs w:val="28"/>
         </w:rPr>
       </w:pPr>
       <w:r>
         <w:rPr>
           <w:rFonts w:ascii="Times New Roman" w:eastAsia="Lucida Sans Unicode" w:hAnsi="Times New Roman"/>
-          <w:sz w:val="20"/>
-          <w:szCs w:val="20"/>
-          <w:lang w:eastAsia="ru-RU"/>
+          <w:sz w:val="28"/>
+          <w:szCs w:val="28"/>
         </w:rPr>
         <w:t>ФЕДЕРАЛЬНОЕ ГОСУДАРСТВЕННОЕ АВТОНОМНОЕ ОБРАЗОВАТЕЛЬНОЕ</w:t>
       </w:r>
     </w:p>
     <w:p>
       <w:pPr>
-        <w:spacing w:after="0" w:line="240" w:lineRule="auto"/>
+        <w:spacing w:after="0" w:line="360" w:lineRule="auto"/>
         <w:jc w:val="center"/>
         <w:rPr>
           <w:rFonts w:ascii="Times New Roman" w:eastAsia="Lucida Sans Unicode" w:hAnsi="Times New Roman"/>
-          <w:sz w:val="20"/>
-          <w:szCs w:val="20"/>
-          <w:lang w:eastAsia="ru-RU"/>
+          <w:sz w:val="28"/>
+          <w:szCs w:val="28"/>
         </w:rPr>
       </w:pPr>
       <w:r>
         <w:rPr>
           <w:rFonts w:ascii="Times New Roman" w:eastAsia="Lucida Sans Unicode" w:hAnsi="Times New Roman"/>
-          <w:sz w:val="20"/>
-          <w:szCs w:val="20"/>
-          <w:lang w:eastAsia="ru-RU"/>
+          <w:sz w:val="28"/>
+          <w:szCs w:val="28"/>
         </w:rPr>
         <w:t>УЧРЕЖДЕНИЕ ВЫСШЕГО ОБРАЗОВАНИЯ</w:t>
       </w:r>
@@ -75,14 +126,13 @@
           <w:tab w:val="center" w:pos="4679"/>
         </w:tabs>
         <w:suppressAutoHyphens/>
-        <w:spacing w:after="0" w:line="240" w:lineRule="auto"/>
+        <w:spacing w:after="0" w:line="360" w:lineRule="auto"/>
         <w:jc w:val="center"/>
         <w:rPr>
           <w:rFonts w:ascii="Times New Roman" w:eastAsia="Lucida Sans Unicode" w:hAnsi="Times New Roman"/>
           <w:b/>
           <w:sz w:val="28"/>
           <w:szCs w:val="28"/>
-          <w:lang w:eastAsia="ru-RU"/>
         </w:rPr>
       </w:pPr>
       <w:r>
@@ -91,7 +141,6 @@
           <w:b/>
           <w:sz w:val="28"/>
           <w:szCs w:val="28"/>
-          <w:lang w:eastAsia="ru-RU"/>
         </w:rPr>
         <w:t>«РОССИЙСКИЙ УНИВЕРСИТЕТ ТРАНСПОРТА»</w:t>
       </w:r>
@@ -100,14 +149,13 @@
       <w:pPr>
         <w:widowControl w:val="0"/>
         <w:suppressAutoHyphens/>
-        <w:spacing w:after="0" w:line="240" w:lineRule="auto"/>
+        <w:spacing w:after="0" w:line="360" w:lineRule="auto"/>
         <w:jc w:val="center"/>
         <w:rPr>
           <w:rFonts w:ascii="Times New Roman" w:eastAsia="Lucida Sans Unicode" w:hAnsi="Times New Roman"/>
           <w:b/>
           <w:sz w:val="28"/>
           <w:szCs w:val="28"/>
-          <w:lang w:eastAsia="ru-RU"/>
         </w:rPr>
       </w:pPr>
       <w:r>
@@ -116,7 +164,6 @@
           <w:b/>
           <w:sz w:val="28"/>
           <w:szCs w:val="28"/>
-          <w:lang w:eastAsia="ru-RU"/>
         </w:rPr>
         <w:t>(РУТ (МИИТ)</w:t>
       </w:r>
@@ -126,108 +173,302 @@
         <w:spacing w:after="0" w:line="360" w:lineRule="auto"/>
         <w:jc w:val="center"/>
         <w:rPr>
-          <w:rFonts w:ascii="Times New Roman" w:eastAsia="Times New Roman" w:hAnsi="Times New Roman"/>
-          <w:sz w:val="28"/>
-          <w:szCs w:val="28"/>
-          <w:lang w:eastAsia="ru-RU"/>
-        </w:rPr>
-      </w:pPr>
-      <w:r>
-        <w:rPr>
-          <w:rFonts w:ascii="Times New Roman" w:eastAsia="Times New Roman" w:hAnsi="Times New Roman"/>
-          <w:sz w:val="28"/>
-          <w:szCs w:val="28"/>
-          <w:lang w:eastAsia="ru-RU"/>
+          <w:rFonts w:ascii="Times New Roman" w:hAnsi="Times New Roman"/>
+          <w:sz w:val="28"/>
+          <w:szCs w:val="28"/>
+        </w:rPr>
+      </w:pPr>
+      <w:r>
+        <w:rPr>
+          <w:rFonts w:ascii="Times New Roman" w:hAnsi="Times New Roman"/>
+          <w:sz w:val="28"/>
+          <w:szCs w:val="28"/>
+        </w:rPr>
+        <w:t>________________________________________________________________</w:t>
+      </w:r>
+    </w:p>
+    <w:p>
+      <w:pPr>
+        <w:widowControl w:val="0"/>
+        <w:spacing w:after="0" w:line="360" w:lineRule="auto"/>
+        <w:jc w:val="center"/>
+        <w:rPr>
+          <w:rFonts w:ascii="Times New Roman" w:hAnsi="Times New Roman"/>
+          <w:b/>
+          <w:sz w:val="28"/>
+          <w:szCs w:val="28"/>
+        </w:rPr>
+      </w:pPr>
+      <w:r>
+        <w:rPr>
+          <w:rFonts w:ascii="Times New Roman" w:hAnsi="Times New Roman"/>
+          <w:b/>
+          <w:sz w:val="28"/>
+          <w:szCs w:val="28"/>
+        </w:rPr>
+        <w:t>Институт транспортной техники и систем управления</w:t>
+      </w:r>
+    </w:p>
+    <w:p>
+      <w:pPr>
+        <w:widowControl w:val="0"/>
+        <w:spacing w:after="0" w:line="360" w:lineRule="auto"/>
+        <w:jc w:val="center"/>
+        <w:rPr>
+          <w:rFonts w:ascii="Times New Roman" w:hAnsi="Times New Roman"/>
+          <w:b/>
+          <w:sz w:val="28"/>
+          <w:szCs w:val="28"/>
+        </w:rPr>
+      </w:pPr>
+      <w:r>
+        <w:rPr>
+          <w:rFonts w:ascii="Times New Roman" w:hAnsi="Times New Roman"/>
+          <w:b/>
+          <w:sz w:val="28"/>
+          <w:szCs w:val="28"/>
         </w:rPr>
         <w:t>Кафедра «Управление и защита информации»</w:t>
       </w:r>
-    </w:p>
-    <w:p>
-      <w:pPr>
-        <w:spacing w:after="0" w:line="360" w:lineRule="auto"/>
-        <w:rPr>
-          <w:rFonts w:ascii="Times New Roman" w:eastAsia="Times New Roman" w:hAnsi="Times New Roman"/>
-          <w:b/>
-          <w:sz w:val="27"/>
-          <w:szCs w:val="27"/>
-          <w:lang w:eastAsia="ru-RU"/>
-        </w:rPr>
-      </w:pPr>
     </w:p>
     <w:p>
       <w:pPr>
         <w:tabs>
           <w:tab w:val="left" w:pos="8355"/>
         </w:tabs>
-        <w:spacing w:after="0" w:line="240" w:lineRule="auto"/>
+        <w:spacing w:after="0" w:line="360" w:lineRule="auto"/>
+        <w:rPr>
+          <w:rFonts w:ascii="Times New Roman" w:hAnsi="Times New Roman"/>
+          <w:b/>
+          <w:sz w:val="28"/>
+          <w:szCs w:val="28"/>
+        </w:rPr>
+      </w:pPr>
+    </w:p>
+    <w:p>
+      <w:pPr>
+        <w:spacing w:after="0" w:line="360" w:lineRule="auto"/>
+        <w:jc w:val="center"/>
+        <w:rPr>
+          <w:rFonts w:ascii="Times New Roman" w:hAnsi="Times New Roman"/>
+          <w:bCs/>
+          <w:sz w:val="28"/>
+          <w:szCs w:val="28"/>
+        </w:rPr>
+      </w:pPr>
+      <w:r>
+        <w:rPr>
+          <w:rFonts w:ascii="Times New Roman" w:hAnsi="Times New Roman"/>
+          <w:bCs/>
+          <w:sz w:val="28"/>
+          <w:szCs w:val="28"/>
+        </w:rPr>
+        <w:t>Отчет по лабораторной работе №</w:t>
+      </w:r>
+      <w:r>
+        <w:rPr>
+          <w:rFonts w:ascii="Times New Roman" w:hAnsi="Times New Roman"/>
+          <w:bCs/>
+          <w:sz w:val="28"/>
+          <w:szCs w:val="28"/>
+        </w:rPr>
+        <w:t>1</w:t>
+      </w:r>
+    </w:p>
+    <w:p>
+      <w:pPr>
+        <w:spacing w:after="0" w:line="360" w:lineRule="auto"/>
+        <w:ind w:right="121"/>
+        <w:jc w:val="center"/>
+        <w:rPr>
+          <w:rFonts w:ascii="Times New Roman" w:hAnsi="Times New Roman"/>
+          <w:b/>
+          <w:sz w:val="28"/>
+          <w:szCs w:val="28"/>
+        </w:rPr>
+      </w:pPr>
+      <w:r>
+        <w:rPr>
+          <w:rFonts w:ascii="Times New Roman" w:hAnsi="Times New Roman"/>
+          <w:b/>
+          <w:sz w:val="28"/>
+          <w:szCs w:val="28"/>
+        </w:rPr>
+        <w:t>«Регистры, данные и команды пересылки данных»</w:t>
+      </w:r>
+    </w:p>
+    <w:p>
+      <w:pPr>
+        <w:spacing w:after="0" w:line="360" w:lineRule="auto"/>
+        <w:jc w:val="center"/>
+        <w:rPr>
+          <w:rFonts w:ascii="Times New Roman" w:hAnsi="Times New Roman"/>
+          <w:bCs/>
+          <w:sz w:val="28"/>
+          <w:szCs w:val="28"/>
+        </w:rPr>
+      </w:pPr>
+      <w:r>
+        <w:rPr>
+          <w:rFonts w:ascii="Times New Roman" w:hAnsi="Times New Roman"/>
+          <w:bCs/>
+          <w:sz w:val="28"/>
+          <w:szCs w:val="28"/>
+        </w:rPr>
+        <w:t>по дисциплине</w:t>
+      </w:r>
+    </w:p>
+    <w:p>
+      <w:pPr>
+        <w:spacing w:after="0" w:line="360" w:lineRule="auto"/>
+        <w:ind w:firstLine="142"/>
+        <w:jc w:val="center"/>
+        <w:rPr>
+          <w:rFonts w:ascii="Times New Roman" w:hAnsi="Times New Roman"/>
+          <w:b/>
+          <w:sz w:val="28"/>
+          <w:szCs w:val="28"/>
+          <w:highlight w:val="yellow"/>
+        </w:rPr>
+      </w:pPr>
+      <w:r>
+        <w:rPr>
+          <w:rFonts w:ascii="Times New Roman" w:hAnsi="Times New Roman"/>
+          <w:b/>
+          <w:sz w:val="28"/>
+          <w:szCs w:val="28"/>
+        </w:rPr>
+        <w:t>«Машинно-ориентированные языки программирования»</w:t>
+      </w:r>
+    </w:p>
+    <w:p>
+      <w:pPr>
+        <w:rPr>
+          <w:rFonts w:ascii="Times New Roman" w:hAnsi="Times New Roman"/>
+        </w:rPr>
+      </w:pPr>
+    </w:p>
+    <w:p>
+      <w:pPr>
+        <w:rPr>
+          <w:rFonts w:ascii="Times New Roman" w:hAnsi="Times New Roman"/>
+        </w:rPr>
+      </w:pPr>
+    </w:p>
+    <w:p>
+      <w:pPr>
+        <w:rPr>
+          <w:rFonts w:ascii="Times New Roman" w:hAnsi="Times New Roman"/>
+        </w:rPr>
+      </w:pPr>
+    </w:p>
+    <w:p>
+      <w:pPr>
+        <w:rPr>
+          <w:rFonts w:ascii="Times New Roman" w:hAnsi="Times New Roman"/>
+        </w:rPr>
+      </w:pPr>
+    </w:p>
+    <w:p>
+      <w:pPr>
+        <w:rPr>
+          <w:rFonts w:ascii="Times New Roman" w:hAnsi="Times New Roman"/>
+        </w:rPr>
+      </w:pPr>
+    </w:p>
+    <w:p>
+      <w:pPr>
+        <w:rPr>
+          <w:rFonts w:ascii="Times New Roman" w:hAnsi="Times New Roman"/>
+        </w:rPr>
+      </w:pPr>
+      <w:bookmarkStart w:id="0" w:name="_GoBack"/>
+      <w:bookmarkEnd w:id="0"/>
+    </w:p>
+    <w:p>
+      <w:pPr>
+        <w:jc w:val="right"/>
         <w:rPr>
           <w:rFonts w:ascii="Times New Roman" w:eastAsia="Times New Roman" w:hAnsi="Times New Roman"/>
           <w:b/>
-          <w:sz w:val="40"/>
-          <w:szCs w:val="40"/>
+          <w:sz w:val="28"/>
+          <w:szCs w:val="28"/>
           <w:lang w:eastAsia="ru-RU"/>
         </w:rPr>
       </w:pPr>
+      <w:proofErr w:type="gramStart"/>
       <w:r>
         <w:rPr>
           <w:rFonts w:ascii="Times New Roman" w:eastAsia="Times New Roman" w:hAnsi="Times New Roman"/>
           <w:b/>
-          <w:sz w:val="40"/>
-          <w:szCs w:val="40"/>
+          <w:sz w:val="28"/>
+          <w:szCs w:val="28"/>
           <w:lang w:eastAsia="ru-RU"/>
         </w:rPr>
-        <w:tab/>
-      </w:r>
-    </w:p>
-    <w:p>
-      <w:pPr>
-        <w:tabs>
-          <w:tab w:val="left" w:pos="8355"/>
-        </w:tabs>
-        <w:spacing w:after="0" w:line="240" w:lineRule="auto"/>
+        <w:t>Выполнил:</w:t>
+      </w:r>
+      <w:r>
         <w:rPr>
           <w:rFonts w:ascii="Times New Roman" w:eastAsia="Times New Roman" w:hAnsi="Times New Roman"/>
           <w:b/>
-          <w:sz w:val="40"/>
-          <w:szCs w:val="40"/>
+          <w:sz w:val="28"/>
+          <w:szCs w:val="28"/>
           <w:lang w:eastAsia="ru-RU"/>
         </w:rPr>
-      </w:pPr>
-    </w:p>
-    <w:p>
-      <w:pPr>
-        <w:tabs>
-          <w:tab w:val="left" w:pos="8355"/>
-        </w:tabs>
-        <w:spacing w:after="0" w:line="240" w:lineRule="auto"/>
+        <w:t xml:space="preserve">   </w:t>
+      </w:r>
+      <w:proofErr w:type="gramEnd"/>
+      <w:r>
+        <w:rPr>
+          <w:rFonts w:ascii="Times New Roman" w:eastAsia="Times New Roman" w:hAnsi="Times New Roman"/>
+          <w:sz w:val="28"/>
+          <w:szCs w:val="28"/>
+          <w:lang w:eastAsia="ru-RU"/>
+        </w:rPr>
+        <w:t xml:space="preserve">студент ТКИ-341 </w:t>
+      </w:r>
+      <w:r>
+        <w:rPr>
+          <w:rFonts w:ascii="Times New Roman" w:eastAsia="Times New Roman" w:hAnsi="Times New Roman"/>
+          <w:sz w:val="28"/>
+          <w:szCs w:val="28"/>
+          <w:lang w:eastAsia="ru-RU"/>
+        </w:rPr>
+        <w:t>Козлов А. Д.</w:t>
+      </w:r>
+    </w:p>
+    <w:p>
+      <w:pPr>
+        <w:jc w:val="right"/>
+        <w:rPr>
+          <w:rFonts w:ascii="Times New Roman" w:eastAsia="Times New Roman" w:hAnsi="Times New Roman"/>
+          <w:bCs/>
+          <w:sz w:val="28"/>
+          <w:szCs w:val="28"/>
+          <w:lang w:eastAsia="ru-RU"/>
+        </w:rPr>
+      </w:pPr>
+      <w:r>
         <w:rPr>
           <w:rFonts w:ascii="Times New Roman" w:eastAsia="Times New Roman" w:hAnsi="Times New Roman"/>
           <w:b/>
-          <w:sz w:val="40"/>
-          <w:szCs w:val="40"/>
+          <w:sz w:val="28"/>
+          <w:szCs w:val="28"/>
           <w:lang w:eastAsia="ru-RU"/>
         </w:rPr>
-      </w:pPr>
-    </w:p>
-    <w:p>
-      <w:pPr>
-        <w:tabs>
-          <w:tab w:val="left" w:pos="8355"/>
-        </w:tabs>
-        <w:spacing w:after="0" w:line="240" w:lineRule="auto"/>
+        <w:t>Проверил</w:t>
+      </w:r>
+      <w:r>
         <w:rPr>
           <w:rFonts w:ascii="Times New Roman" w:eastAsia="Times New Roman" w:hAnsi="Times New Roman"/>
           <w:b/>
-          <w:sz w:val="40"/>
-          <w:szCs w:val="40"/>
+          <w:sz w:val="28"/>
+          <w:szCs w:val="28"/>
           <w:lang w:eastAsia="ru-RU"/>
         </w:rPr>
-      </w:pPr>
-    </w:p>
-    <w:p>
-      <w:pPr>
-        <w:spacing w:after="0" w:line="240" w:lineRule="auto"/>
-        <w:jc w:val="center"/>
+        <w:t>и</w:t>
+      </w:r>
+      <w:r>
         <w:rPr>
           <w:rFonts w:ascii="Times New Roman" w:eastAsia="Times New Roman" w:hAnsi="Times New Roman"/>
           <w:b/>
@@ -235,22 +476,57 @@
           <w:szCs w:val="28"/>
           <w:lang w:eastAsia="ru-RU"/>
         </w:rPr>
-      </w:pPr>
+        <w:t>:</w:t>
+      </w:r>
       <w:r>
         <w:rPr>
           <w:rFonts w:ascii="Times New Roman" w:eastAsia="Times New Roman" w:hAnsi="Times New Roman"/>
           <w:b/>
-          <w:sz w:val="32"/>
-          <w:szCs w:val="32"/>
+          <w:sz w:val="28"/>
+          <w:szCs w:val="28"/>
           <w:lang w:eastAsia="ru-RU"/>
         </w:rPr>
-        <w:t>Отчет по лабораторной работе</w:t>
-      </w:r>
-    </w:p>
-    <w:p>
-      <w:pPr>
-        <w:spacing w:after="0" w:line="240" w:lineRule="auto"/>
-        <w:jc w:val="center"/>
+        <w:t xml:space="preserve"> </w:t>
+      </w:r>
+      <w:r>
+        <w:rPr>
+          <w:rFonts w:ascii="Times New Roman" w:eastAsia="Times New Roman" w:hAnsi="Times New Roman"/>
+          <w:sz w:val="28"/>
+          <w:szCs w:val="28"/>
+          <w:lang w:eastAsia="ru-RU"/>
+        </w:rPr>
+        <w:t xml:space="preserve">Доцент </w:t>
+      </w:r>
+      <w:r>
+        <w:rPr>
+          <w:rFonts w:ascii="Times New Roman" w:eastAsia="Times New Roman" w:hAnsi="Times New Roman"/>
+          <w:sz w:val="28"/>
+          <w:szCs w:val="28"/>
+          <w:lang w:eastAsia="ru-RU"/>
+        </w:rPr>
+        <w:t>“</w:t>
+      </w:r>
+      <w:proofErr w:type="spellStart"/>
+      <w:r>
+        <w:rPr>
+          <w:rFonts w:ascii="Times New Roman" w:eastAsia="Times New Roman" w:hAnsi="Times New Roman"/>
+          <w:sz w:val="28"/>
+          <w:szCs w:val="28"/>
+          <w:lang w:eastAsia="ru-RU"/>
+        </w:rPr>
+        <w:t>УиЗИ</w:t>
+      </w:r>
+      <w:proofErr w:type="spellEnd"/>
+      <w:r>
+        <w:rPr>
+          <w:rFonts w:ascii="Times New Roman" w:eastAsia="Times New Roman" w:hAnsi="Times New Roman"/>
+          <w:sz w:val="28"/>
+          <w:szCs w:val="28"/>
+          <w:lang w:eastAsia="ru-RU"/>
+        </w:rPr>
+        <w:t>”</w:t>
+      </w:r>
+      <w:r>
         <w:rPr>
           <w:rFonts w:ascii="Times New Roman" w:eastAsia="Times New Roman" w:hAnsi="Times New Roman"/>
           <w:b/>
@@ -258,320 +534,81 @@
           <w:szCs w:val="28"/>
           <w:lang w:eastAsia="ru-RU"/>
         </w:rPr>
-      </w:pPr>
-    </w:p>
-    <w:p>
-      <w:pPr>
-        <w:spacing w:after="0" w:line="240" w:lineRule="auto"/>
-        <w:jc w:val="center"/>
+        <w:t xml:space="preserve"> </w:t>
+      </w:r>
+      <w:r>
         <w:rPr>
           <w:rFonts w:ascii="Times New Roman" w:eastAsia="Times New Roman" w:hAnsi="Times New Roman"/>
-          <w:b/>
-          <w:sz w:val="32"/>
-          <w:szCs w:val="32"/>
+          <w:bCs/>
+          <w:sz w:val="28"/>
+          <w:szCs w:val="28"/>
           <w:lang w:eastAsia="ru-RU"/>
         </w:rPr>
-      </w:pPr>
-      <w:r>
-        <w:rPr>
-          <w:rFonts w:ascii="Times New Roman" w:hAnsi="Times New Roman"/>
-          <w:color w:val="000000"/>
-          <w:sz w:val="36"/>
-          <w:szCs w:val="36"/>
-        </w:rPr>
-        <w:t>«Лабораторная работа</w:t>
-      </w:r>
-      <w:r>
-        <w:rPr>
-          <w:rFonts w:ascii="Times New Roman" w:hAnsi="Times New Roman"/>
-          <w:color w:val="000000"/>
-          <w:sz w:val="36"/>
-          <w:szCs w:val="36"/>
-        </w:rPr>
-        <w:t xml:space="preserve"> №1. Регистры, данные и команды </w:t>
-      </w:r>
-      <w:r>
-        <w:rPr>
-          <w:rFonts w:ascii="Times New Roman" w:hAnsi="Times New Roman"/>
-          <w:color w:val="000000"/>
-          <w:sz w:val="36"/>
-          <w:szCs w:val="36"/>
-        </w:rPr>
-        <w:t>пересылки данных»</w:t>
-      </w:r>
-    </w:p>
-    <w:p>
-      <w:pPr>
-        <w:spacing w:after="0" w:line="240" w:lineRule="auto"/>
-        <w:jc w:val="center"/>
+        <w:t>Логинова Л.Н.</w:t>
+      </w:r>
+    </w:p>
+    <w:p>
+      <w:pPr>
+        <w:jc w:val="right"/>
         <w:rPr>
           <w:rFonts w:ascii="Times New Roman" w:eastAsia="Times New Roman" w:hAnsi="Times New Roman"/>
-          <w:b/>
+          <w:bCs/>
           <w:sz w:val="28"/>
           <w:szCs w:val="28"/>
           <w:lang w:eastAsia="ru-RU"/>
         </w:rPr>
       </w:pPr>
-    </w:p>
-    <w:p>
-      <w:pPr>
-        <w:rPr>
-          <w:rFonts w:ascii="Times New Roman" w:hAnsi="Times New Roman"/>
-        </w:rPr>
-      </w:pPr>
-    </w:p>
-    <w:p>
-      <w:pPr>
-        <w:spacing w:after="0" w:line="240" w:lineRule="auto"/>
-        <w:jc w:val="center"/>
+      <w:r>
         <w:rPr>
           <w:rFonts w:ascii="Times New Roman" w:eastAsia="Times New Roman" w:hAnsi="Times New Roman"/>
-          <w:b/>
-          <w:sz w:val="32"/>
-          <w:szCs w:val="32"/>
+          <w:bCs/>
+          <w:sz w:val="28"/>
+          <w:szCs w:val="28"/>
           <w:lang w:eastAsia="ru-RU"/>
         </w:rPr>
-      </w:pPr>
+        <w:t xml:space="preserve">Зав. лаборатории </w:t>
+      </w:r>
       <w:r>
         <w:rPr>
           <w:rFonts w:ascii="Times New Roman" w:eastAsia="Times New Roman" w:hAnsi="Times New Roman"/>
-          <w:b/>
-          <w:sz w:val="32"/>
-          <w:szCs w:val="32"/>
+          <w:bCs/>
+          <w:sz w:val="28"/>
+          <w:szCs w:val="28"/>
           <w:lang w:eastAsia="ru-RU"/>
         </w:rPr>
-        <w:t>по дисциплине</w:t>
-      </w:r>
-    </w:p>
-    <w:p>
-      <w:pPr>
-        <w:rPr>
-          <w:rFonts w:ascii="Times New Roman" w:hAnsi="Times New Roman"/>
-          <w:sz w:val="36"/>
-          <w:szCs w:val="36"/>
-        </w:rPr>
-      </w:pPr>
-      <w:r>
-        <w:rPr>
-          <w:rFonts w:ascii="Times New Roman" w:hAnsi="Times New Roman"/>
-          <w:color w:val="000000"/>
-          <w:sz w:val="36"/>
-          <w:szCs w:val="36"/>
-        </w:rPr>
-        <w:t>«</w:t>
-      </w:r>
-      <w:r>
-        <w:rPr>
-          <w:rFonts w:ascii="Times New Roman" w:hAnsi="Times New Roman"/>
-          <w:sz w:val="36"/>
-          <w:szCs w:val="36"/>
-        </w:rPr>
-        <w:t>Машинно-ориентированные языки программирования</w:t>
-      </w:r>
-      <w:r>
-        <w:rPr>
-          <w:rFonts w:ascii="Times New Roman" w:hAnsi="Times New Roman"/>
-          <w:color w:val="000000"/>
-          <w:sz w:val="36"/>
-          <w:szCs w:val="36"/>
-        </w:rPr>
-        <w:t>»</w:t>
-      </w:r>
-    </w:p>
-    <w:p>
-      <w:pPr>
-        <w:jc w:val="center"/>
-        <w:rPr>
-          <w:rFonts w:ascii="Times New Roman" w:hAnsi="Times New Roman"/>
-          <w:b/>
-          <w:bCs/>
-          <w:sz w:val="32"/>
-          <w:szCs w:val="32"/>
-        </w:rPr>
-      </w:pPr>
-      <w:r>
-        <w:rPr>
-          <w:rFonts w:ascii="Times New Roman" w:hAnsi="Times New Roman"/>
-          <w:b/>
-          <w:bCs/>
-          <w:sz w:val="32"/>
-          <w:szCs w:val="32"/>
-        </w:rPr>
-        <w:t>Вариант №</w:t>
-      </w:r>
-      <w:r>
-        <w:rPr>
-          <w:rFonts w:ascii="Times New Roman" w:hAnsi="Times New Roman"/>
-          <w:b/>
-          <w:bCs/>
-          <w:sz w:val="32"/>
-          <w:szCs w:val="32"/>
-        </w:rPr>
-        <w:t>25</w:t>
-      </w:r>
-    </w:p>
-    <w:p>
-      <w:pPr>
-        <w:rPr>
-          <w:rFonts w:ascii="Times New Roman" w:hAnsi="Times New Roman"/>
-        </w:rPr>
-      </w:pPr>
-    </w:p>
-    <w:p>
-      <w:pPr>
-        <w:rPr>
-          <w:rFonts w:ascii="Times New Roman" w:hAnsi="Times New Roman"/>
-        </w:rPr>
-      </w:pPr>
-    </w:p>
-    <w:p>
-      <w:pPr>
-        <w:rPr>
-          <w:rFonts w:ascii="Times New Roman" w:hAnsi="Times New Roman"/>
-        </w:rPr>
-      </w:pPr>
-    </w:p>
-    <w:p>
-      <w:pPr>
-        <w:rPr>
-          <w:rFonts w:ascii="Times New Roman" w:hAnsi="Times New Roman"/>
-        </w:rPr>
-      </w:pPr>
-    </w:p>
-    <w:p>
-      <w:pPr>
-        <w:rPr>
-          <w:rFonts w:ascii="Times New Roman" w:hAnsi="Times New Roman"/>
-        </w:rPr>
-      </w:pPr>
-    </w:p>
-    <w:p>
-      <w:pPr>
-        <w:rPr>
-          <w:rFonts w:ascii="Times New Roman" w:hAnsi="Times New Roman"/>
-        </w:rPr>
-      </w:pPr>
-    </w:p>
-    <w:p>
-      <w:pPr>
-        <w:rPr>
-          <w:rFonts w:ascii="Times New Roman" w:hAnsi="Times New Roman"/>
-        </w:rPr>
-      </w:pPr>
-    </w:p>
-    <w:p>
-      <w:pPr>
-        <w:jc w:val="right"/>
+        <w:t>“</w:t>
+      </w:r>
+      <w:proofErr w:type="spellStart"/>
+      <w:r>
         <w:rPr>
           <w:rFonts w:ascii="Times New Roman" w:eastAsia="Times New Roman" w:hAnsi="Times New Roman"/>
-          <w:b/>
+          <w:bCs/>
           <w:sz w:val="28"/>
           <w:szCs w:val="28"/>
           <w:lang w:eastAsia="ru-RU"/>
         </w:rPr>
-      </w:pPr>
-      <w:proofErr w:type="gramStart"/>
+        <w:t>УиЗИ</w:t>
+      </w:r>
+      <w:proofErr w:type="spellEnd"/>
       <w:r>
         <w:rPr>
           <w:rFonts w:ascii="Times New Roman" w:eastAsia="Times New Roman" w:hAnsi="Times New Roman"/>
-          <w:b/>
+          <w:bCs/>
           <w:sz w:val="28"/>
           <w:szCs w:val="28"/>
           <w:lang w:eastAsia="ru-RU"/>
         </w:rPr>
-        <w:t>Выполнил:</w:t>
+        <w:t>”</w:t>
       </w:r>
       <w:r>
         <w:rPr>
           <w:rFonts w:ascii="Times New Roman" w:eastAsia="Times New Roman" w:hAnsi="Times New Roman"/>
-          <w:b/>
+          <w:bCs/>
           <w:sz w:val="28"/>
           <w:szCs w:val="28"/>
           <w:lang w:eastAsia="ru-RU"/>
         </w:rPr>
-        <w:t xml:space="preserve">   </w:t>
-      </w:r>
-      <w:proofErr w:type="gramEnd"/>
-      <w:r>
-        <w:rPr>
-          <w:rFonts w:ascii="Times New Roman" w:eastAsia="Times New Roman" w:hAnsi="Times New Roman"/>
-          <w:b/>
-          <w:sz w:val="28"/>
-          <w:szCs w:val="28"/>
-          <w:lang w:eastAsia="ru-RU"/>
-        </w:rPr>
-        <w:t xml:space="preserve"> </w:t>
-      </w:r>
-      <w:r>
-        <w:rPr>
-          <w:rFonts w:ascii="Times New Roman" w:eastAsia="Times New Roman" w:hAnsi="Times New Roman"/>
-          <w:b/>
-          <w:sz w:val="28"/>
-          <w:szCs w:val="28"/>
-          <w:lang w:eastAsia="ru-RU"/>
-        </w:rPr>
-        <w:t xml:space="preserve"> </w:t>
-      </w:r>
-      <w:r>
-        <w:rPr>
-          <w:rFonts w:ascii="Times New Roman" w:eastAsia="Times New Roman" w:hAnsi="Times New Roman"/>
-          <w:sz w:val="28"/>
-          <w:szCs w:val="28"/>
-          <w:lang w:eastAsia="ru-RU"/>
-        </w:rPr>
-        <w:t>Козлов А. Д.</w:t>
-      </w:r>
-    </w:p>
-    <w:p>
-      <w:pPr>
-        <w:jc w:val="right"/>
-        <w:rPr>
-          <w:rFonts w:ascii="Times New Roman" w:eastAsia="Times New Roman" w:hAnsi="Times New Roman"/>
-          <w:bCs/>
-          <w:sz w:val="28"/>
-          <w:szCs w:val="28"/>
-          <w:lang w:eastAsia="ru-RU"/>
-        </w:rPr>
-      </w:pPr>
-      <w:r>
-        <w:rPr>
-          <w:rFonts w:ascii="Times New Roman" w:eastAsia="Times New Roman" w:hAnsi="Times New Roman"/>
-          <w:b/>
-          <w:sz w:val="28"/>
-          <w:szCs w:val="28"/>
-          <w:lang w:eastAsia="ru-RU"/>
-        </w:rPr>
-        <w:t>Проверил</w:t>
-      </w:r>
-      <w:r>
-        <w:rPr>
-          <w:rFonts w:ascii="Times New Roman" w:eastAsia="Times New Roman" w:hAnsi="Times New Roman"/>
-          <w:b/>
-          <w:sz w:val="28"/>
-          <w:szCs w:val="28"/>
-          <w:lang w:eastAsia="ru-RU"/>
-        </w:rPr>
-        <w:t>а</w:t>
-      </w:r>
-      <w:r>
-        <w:rPr>
-          <w:rFonts w:ascii="Times New Roman" w:eastAsia="Times New Roman" w:hAnsi="Times New Roman"/>
-          <w:b/>
-          <w:sz w:val="28"/>
-          <w:szCs w:val="28"/>
-          <w:lang w:eastAsia="ru-RU"/>
-        </w:rPr>
-        <w:t xml:space="preserve">: </w:t>
-      </w:r>
-      <w:r>
-        <w:rPr>
-          <w:rFonts w:ascii="Times New Roman" w:eastAsia="Times New Roman" w:hAnsi="Times New Roman"/>
-          <w:bCs/>
-          <w:sz w:val="28"/>
-          <w:szCs w:val="28"/>
-          <w:lang w:eastAsia="ru-RU"/>
-        </w:rPr>
-        <w:t>Логинова Л.Н.</w:t>
+        <w:t xml:space="preserve"> Антонов Д. А.</w:t>
       </w:r>
     </w:p>
     <w:p>
@@ -625,7 +662,7 @@
           <w:bCs/>
           <w:sz w:val="28"/>
           <w:szCs w:val="28"/>
-          <w:lang w:val="en-US" w:eastAsia="ru-RU"/>
+          <w:lang w:eastAsia="ru-RU"/>
         </w:rPr>
         <w:t>4</w:t>
       </w:r>
@@ -5352,7 +5389,7 @@
                     <pic:cNvPicPr/>
                   </pic:nvPicPr>
                   <pic:blipFill>
-                    <a:blip r:embed="rId6"/>
+                    <a:blip r:embed="rId7"/>
                     <a:stretch>
                       <a:fillRect/>
                     </a:stretch>
@@ -5456,97 +5493,6 @@
             <wp:extent cx="2533650" cy="1114425"/>
             <wp:effectExtent l="0" t="0" r="0" b="9525"/>
             <wp:docPr id="2" name="Рисунок 2"/>
-            <wp:cNvGraphicFramePr>
-              <a:graphicFrameLocks xmlns:a="http://schemas.openxmlformats.org/drawingml/2006/main" noChangeAspect="1"/>
-            </wp:cNvGraphicFramePr>
-            <a:graphic xmlns:a="http://schemas.openxmlformats.org/drawingml/2006/main">
-              <a:graphicData uri="http://schemas.openxmlformats.org/drawingml/2006/picture">
-                <pic:pic xmlns:pic="http://schemas.openxmlformats.org/drawingml/2006/picture">
-                  <pic:nvPicPr>
-                    <pic:cNvPr id="1" name=""/>
-                    <pic:cNvPicPr/>
-                  </pic:nvPicPr>
-                  <pic:blipFill>
-                    <a:blip r:embed="rId7"/>
-                    <a:stretch>
-                      <a:fillRect/>
-                    </a:stretch>
-                  </pic:blipFill>
-                  <pic:spPr>
-                    <a:xfrm>
-                      <a:off x="0" y="0"/>
-                      <a:ext cx="2533650" cy="1114425"/>
-                    </a:xfrm>
-                    <a:prstGeom prst="rect">
-                      <a:avLst/>
-                    </a:prstGeom>
-                  </pic:spPr>
-                </pic:pic>
-              </a:graphicData>
-            </a:graphic>
-          </wp:inline>
-        </w:drawing>
-      </w:r>
-    </w:p>
-    <w:p>
-      <w:pPr>
-        <w:pStyle w:val="a4"/>
-        <w:spacing w:after="160" w:line="259" w:lineRule="auto"/>
-        <w:ind w:left="1140"/>
-        <w:rPr>
-          <w:rFonts w:eastAsiaTheme="minorHAnsi"/>
-          <w:color w:val="000000"/>
-          <w:sz w:val="28"/>
-          <w:szCs w:val="28"/>
-        </w:rPr>
-      </w:pPr>
-    </w:p>
-    <w:p>
-      <w:pPr>
-        <w:pStyle w:val="a4"/>
-        <w:numPr>
-          <w:ilvl w:val="1"/>
-          <w:numId w:val="2"/>
-        </w:numPr>
-        <w:spacing w:after="160" w:line="259" w:lineRule="auto"/>
-        <w:rPr>
-          <w:rFonts w:eastAsiaTheme="minorHAnsi"/>
-          <w:color w:val="000000"/>
-          <w:sz w:val="28"/>
-          <w:szCs w:val="28"/>
-        </w:rPr>
-      </w:pPr>
-      <w:r>
-        <w:rPr>
-          <w:rFonts w:eastAsiaTheme="minorHAnsi"/>
-          <w:color w:val="000000"/>
-          <w:sz w:val="28"/>
-          <w:szCs w:val="28"/>
-        </w:rPr>
-        <w:t>Перемещение через стек:</w:t>
-      </w:r>
-    </w:p>
-    <w:p>
-      <w:pPr>
-        <w:pStyle w:val="a4"/>
-        <w:spacing w:after="160" w:line="259" w:lineRule="auto"/>
-        <w:ind w:left="1140"/>
-        <w:rPr>
-          <w:rFonts w:eastAsiaTheme="minorHAnsi"/>
-          <w:color w:val="000000"/>
-          <w:sz w:val="28"/>
-          <w:szCs w:val="28"/>
-        </w:rPr>
-      </w:pPr>
-      <w:r>
-        <w:rPr>
-          <w:noProof/>
-        </w:rPr>
-        <w:drawing>
-          <wp:inline distT="0" distB="0" distL="0" distR="0" wp14:anchorId="07CE43FB" wp14:editId="4FC3667B">
-            <wp:extent cx="2590800" cy="1114425"/>
-            <wp:effectExtent l="0" t="0" r="0" b="9525"/>
-            <wp:docPr id="3" name="Рисунок 3"/>
             <wp:cNvGraphicFramePr>
               <a:graphicFrameLocks xmlns:a="http://schemas.openxmlformats.org/drawingml/2006/main" noChangeAspect="1"/>
             </wp:cNvGraphicFramePr>
@@ -5566,7 +5512,7 @@
                   <pic:spPr>
                     <a:xfrm>
                       <a:off x="0" y="0"/>
-                      <a:ext cx="2590800" cy="1114425"/>
+                      <a:ext cx="2533650" cy="1114425"/>
                     </a:xfrm>
                     <a:prstGeom prst="rect">
                       <a:avLst/>
@@ -5614,26 +5560,7 @@
           <w:sz w:val="28"/>
           <w:szCs w:val="28"/>
         </w:rPr>
-        <w:t xml:space="preserve">Перемещение с использованием </w:t>
-      </w:r>
-      <w:r>
-        <w:rPr>
-          <w:rFonts w:eastAsiaTheme="minorHAnsi"/>
-          <w:color w:val="000000"/>
-          <w:sz w:val="28"/>
-          <w:szCs w:val="28"/>
-          <w:lang w:val="en-US"/>
-        </w:rPr>
-        <w:t>XCHG</w:t>
-      </w:r>
-      <w:r>
-        <w:rPr>
-          <w:rFonts w:eastAsiaTheme="minorHAnsi"/>
-          <w:color w:val="000000"/>
-          <w:sz w:val="28"/>
-          <w:szCs w:val="28"/>
-        </w:rPr>
-        <w:t>:</w:t>
+        <w:t>Перемещение через стек:</w:t>
       </w:r>
     </w:p>
     <w:p>
@@ -5653,10 +5580,10 @@
           <w:noProof/>
         </w:rPr>
         <w:drawing>
-          <wp:inline distT="0" distB="0" distL="0" distR="0" wp14:anchorId="66A5DD07" wp14:editId="703682AF">
-            <wp:extent cx="2533650" cy="1104900"/>
-            <wp:effectExtent l="0" t="0" r="0" b="0"/>
-            <wp:docPr id="4" name="Рисунок 4"/>
+          <wp:inline distT="0" distB="0" distL="0" distR="0" wp14:anchorId="07CE43FB" wp14:editId="4FC3667B">
+            <wp:extent cx="2590800" cy="1114425"/>
+            <wp:effectExtent l="0" t="0" r="0" b="9525"/>
+            <wp:docPr id="3" name="Рисунок 3"/>
             <wp:cNvGraphicFramePr>
               <a:graphicFrameLocks xmlns:a="http://schemas.openxmlformats.org/drawingml/2006/main" noChangeAspect="1"/>
             </wp:cNvGraphicFramePr>
@@ -5676,7 +5603,7 @@
                   <pic:spPr>
                     <a:xfrm>
                       <a:off x="0" y="0"/>
-                      <a:ext cx="2533650" cy="1104900"/>
+                      <a:ext cx="2590800" cy="1114425"/>
                     </a:xfrm>
                     <a:prstGeom prst="rect">
                       <a:avLst/>
@@ -5724,7 +5651,7 @@
           <w:sz w:val="28"/>
           <w:szCs w:val="28"/>
         </w:rPr>
-        <w:t>Перемещение через ячейку памяти в куче(</w:t>
+        <w:t xml:space="preserve">Перемещение с использованием </w:t>
       </w:r>
       <w:r>
         <w:rPr>
@@ -5734,7 +5661,7 @@
           <w:szCs w:val="28"/>
           <w:lang w:val="en-US"/>
         </w:rPr>
-        <w:t>LEA</w:t>
+        <w:t>XCHG</w:t>
       </w:r>
       <w:r>
         <w:rPr>
@@ -5743,7 +5670,7 @@
           <w:sz w:val="28"/>
           <w:szCs w:val="28"/>
         </w:rPr>
-        <w:t>):</w:t>
+        <w:t>:</w:t>
       </w:r>
     </w:p>
     <w:p>
@@ -5763,10 +5690,10 @@
           <w:noProof/>
         </w:rPr>
         <w:drawing>
-          <wp:inline distT="0" distB="0" distL="0" distR="0" wp14:anchorId="16659FC5" wp14:editId="3BD36FD6">
-            <wp:extent cx="2562225" cy="1114425"/>
-            <wp:effectExtent l="0" t="0" r="9525" b="9525"/>
-            <wp:docPr id="5" name="Рисунок 5"/>
+          <wp:inline distT="0" distB="0" distL="0" distR="0" wp14:anchorId="66A5DD07" wp14:editId="703682AF">
+            <wp:extent cx="2533650" cy="1104900"/>
+            <wp:effectExtent l="0" t="0" r="0" b="0"/>
+            <wp:docPr id="4" name="Рисунок 4"/>
             <wp:cNvGraphicFramePr>
               <a:graphicFrameLocks xmlns:a="http://schemas.openxmlformats.org/drawingml/2006/main" noChangeAspect="1"/>
             </wp:cNvGraphicFramePr>
@@ -5786,7 +5713,7 @@
                   <pic:spPr>
                     <a:xfrm>
                       <a:off x="0" y="0"/>
-                      <a:ext cx="2562225" cy="1114425"/>
+                      <a:ext cx="2533650" cy="1104900"/>
                     </a:xfrm>
                     <a:prstGeom prst="rect">
                       <a:avLst/>
@@ -5803,6 +5730,7 @@
       <w:pPr>
         <w:pStyle w:val="a4"/>
         <w:spacing w:after="160" w:line="259" w:lineRule="auto"/>
+        <w:ind w:left="1140"/>
         <w:rPr>
           <w:rFonts w:eastAsiaTheme="minorHAnsi"/>
           <w:color w:val="000000"/>
@@ -5810,31 +5738,6 @@
           <w:szCs w:val="28"/>
         </w:rPr>
       </w:pPr>
-    </w:p>
-    <w:p>
-      <w:pPr>
-        <w:pStyle w:val="a4"/>
-        <w:numPr>
-          <w:ilvl w:val="0"/>
-          <w:numId w:val="2"/>
-        </w:numPr>
-        <w:spacing w:after="160" w:line="259" w:lineRule="auto"/>
-        <w:rPr>
-          <w:rFonts w:eastAsiaTheme="minorHAnsi"/>
-          <w:color w:val="000000"/>
-          <w:sz w:val="28"/>
-          <w:szCs w:val="28"/>
-        </w:rPr>
-      </w:pPr>
-      <w:r>
-        <w:rPr>
-          <w:rFonts w:eastAsiaTheme="minorHAnsi"/>
-          <w:color w:val="000000"/>
-          <w:sz w:val="28"/>
-          <w:szCs w:val="28"/>
-        </w:rPr>
-        <w:t>Пункт 8:</w:t>
-      </w:r>
     </w:p>
     <w:p>
       <w:pPr>
@@ -5858,7 +5761,26 @@
           <w:sz w:val="28"/>
           <w:szCs w:val="28"/>
         </w:rPr>
-        <w:t>Перемещение с помощью другого РОН:</w:t>
+        <w:t>Перемещение через ячейку памяти в куче(</w:t>
+      </w:r>
+      <w:r>
+        <w:rPr>
+          <w:rFonts w:eastAsiaTheme="minorHAnsi"/>
+          <w:color w:val="000000"/>
+          <w:sz w:val="28"/>
+          <w:szCs w:val="28"/>
+          <w:lang w:val="en-US"/>
+        </w:rPr>
+        <w:t>LEA</w:t>
+      </w:r>
+      <w:r>
+        <w:rPr>
+          <w:rFonts w:eastAsiaTheme="minorHAnsi"/>
+          <w:color w:val="000000"/>
+          <w:sz w:val="28"/>
+          <w:szCs w:val="28"/>
+        </w:rPr>
+        <w:t>):</w:t>
       </w:r>
     </w:p>
     <w:p>
@@ -5877,12 +5799,11 @@
         <w:rPr>
           <w:noProof/>
         </w:rPr>
-        <w:lastRenderedPageBreak/>
         <w:drawing>
-          <wp:inline distT="0" distB="0" distL="0" distR="0" wp14:anchorId="17DD1EFC" wp14:editId="5668CF0E">
-            <wp:extent cx="2581275" cy="1143000"/>
-            <wp:effectExtent l="0" t="0" r="9525" b="0"/>
-            <wp:docPr id="6" name="Рисунок 6"/>
+          <wp:inline distT="0" distB="0" distL="0" distR="0" wp14:anchorId="16659FC5" wp14:editId="3BD36FD6">
+            <wp:extent cx="2562225" cy="1114425"/>
+            <wp:effectExtent l="0" t="0" r="9525" b="9525"/>
+            <wp:docPr id="5" name="Рисунок 5"/>
             <wp:cNvGraphicFramePr>
               <a:graphicFrameLocks xmlns:a="http://schemas.openxmlformats.org/drawingml/2006/main" noChangeAspect="1"/>
             </wp:cNvGraphicFramePr>
@@ -5902,7 +5823,7 @@
                   <pic:spPr>
                     <a:xfrm>
                       <a:off x="0" y="0"/>
-                      <a:ext cx="2581275" cy="1143000"/>
+                      <a:ext cx="2562225" cy="1114425"/>
                     </a:xfrm>
                     <a:prstGeom prst="rect">
                       <a:avLst/>
@@ -5919,7 +5840,6 @@
       <w:pPr>
         <w:pStyle w:val="a4"/>
         <w:spacing w:after="160" w:line="259" w:lineRule="auto"/>
-        <w:ind w:left="1140"/>
         <w:rPr>
           <w:rFonts w:eastAsiaTheme="minorHAnsi"/>
           <w:color w:val="000000"/>
@@ -5927,6 +5847,31 @@
           <w:szCs w:val="28"/>
         </w:rPr>
       </w:pPr>
+    </w:p>
+    <w:p>
+      <w:pPr>
+        <w:pStyle w:val="a4"/>
+        <w:numPr>
+          <w:ilvl w:val="0"/>
+          <w:numId w:val="2"/>
+        </w:numPr>
+        <w:spacing w:after="160" w:line="259" w:lineRule="auto"/>
+        <w:rPr>
+          <w:rFonts w:eastAsiaTheme="minorHAnsi"/>
+          <w:color w:val="000000"/>
+          <w:sz w:val="28"/>
+          <w:szCs w:val="28"/>
+        </w:rPr>
+      </w:pPr>
+      <w:r>
+        <w:rPr>
+          <w:rFonts w:eastAsiaTheme="minorHAnsi"/>
+          <w:color w:val="000000"/>
+          <w:sz w:val="28"/>
+          <w:szCs w:val="28"/>
+        </w:rPr>
+        <w:t>Пункт 8:</w:t>
+      </w:r>
     </w:p>
     <w:p>
       <w:pPr>
@@ -5950,7 +5895,7 @@
           <w:sz w:val="28"/>
           <w:szCs w:val="28"/>
         </w:rPr>
-        <w:t>Перемещение через стек:</w:t>
+        <w:t>Перемещение с помощью другого РОН:</w:t>
       </w:r>
     </w:p>
     <w:p>
@@ -5969,11 +5914,12 @@
         <w:rPr>
           <w:noProof/>
         </w:rPr>
+        <w:lastRenderedPageBreak/>
         <w:drawing>
-          <wp:inline distT="0" distB="0" distL="0" distR="0" wp14:anchorId="5F1B7FFE" wp14:editId="17607F44">
-            <wp:extent cx="2543175" cy="1143000"/>
+          <wp:inline distT="0" distB="0" distL="0" distR="0" wp14:anchorId="17DD1EFC" wp14:editId="5668CF0E">
+            <wp:extent cx="2581275" cy="1143000"/>
             <wp:effectExtent l="0" t="0" r="9525" b="0"/>
-            <wp:docPr id="7" name="Рисунок 7"/>
+            <wp:docPr id="6" name="Рисунок 6"/>
             <wp:cNvGraphicFramePr>
               <a:graphicFrameLocks xmlns:a="http://schemas.openxmlformats.org/drawingml/2006/main" noChangeAspect="1"/>
             </wp:cNvGraphicFramePr>
@@ -5993,7 +5939,7 @@
                   <pic:spPr>
                     <a:xfrm>
                       <a:off x="0" y="0"/>
-                      <a:ext cx="2543175" cy="1143000"/>
+                      <a:ext cx="2581275" cy="1143000"/>
                     </a:xfrm>
                     <a:prstGeom prst="rect">
                       <a:avLst/>
@@ -6041,26 +5987,7 @@
           <w:sz w:val="28"/>
           <w:szCs w:val="28"/>
         </w:rPr>
-        <w:t xml:space="preserve">Перемещение с использованием </w:t>
-      </w:r>
-      <w:r>
-        <w:rPr>
-          <w:rFonts w:eastAsiaTheme="minorHAnsi"/>
-          <w:color w:val="000000"/>
-          <w:sz w:val="28"/>
-          <w:szCs w:val="28"/>
-          <w:lang w:val="en-US"/>
-        </w:rPr>
-        <w:t>XCHG</w:t>
-      </w:r>
-      <w:r>
-        <w:rPr>
-          <w:rFonts w:eastAsiaTheme="minorHAnsi"/>
-          <w:color w:val="000000"/>
-          <w:sz w:val="28"/>
-          <w:szCs w:val="28"/>
-        </w:rPr>
-        <w:t>:</w:t>
+        <w:t>Перемещение через стек:</w:t>
       </w:r>
     </w:p>
     <w:p>
@@ -6080,10 +6007,10 @@
           <w:noProof/>
         </w:rPr>
         <w:drawing>
-          <wp:inline distT="0" distB="0" distL="0" distR="0" wp14:anchorId="6FA00243" wp14:editId="188AA077">
-            <wp:extent cx="2533650" cy="1152525"/>
-            <wp:effectExtent l="0" t="0" r="0" b="9525"/>
-            <wp:docPr id="8" name="Рисунок 8"/>
+          <wp:inline distT="0" distB="0" distL="0" distR="0" wp14:anchorId="5F1B7FFE" wp14:editId="17607F44">
+            <wp:extent cx="2543175" cy="1143000"/>
+            <wp:effectExtent l="0" t="0" r="9525" b="0"/>
+            <wp:docPr id="7" name="Рисунок 7"/>
             <wp:cNvGraphicFramePr>
               <a:graphicFrameLocks xmlns:a="http://schemas.openxmlformats.org/drawingml/2006/main" noChangeAspect="1"/>
             </wp:cNvGraphicFramePr>
@@ -6103,7 +6030,7 @@
                   <pic:spPr>
                     <a:xfrm>
                       <a:off x="0" y="0"/>
-                      <a:ext cx="2533650" cy="1152525"/>
+                      <a:ext cx="2543175" cy="1143000"/>
                     </a:xfrm>
                     <a:prstGeom prst="rect">
                       <a:avLst/>
@@ -6151,7 +6078,7 @@
           <w:sz w:val="28"/>
           <w:szCs w:val="28"/>
         </w:rPr>
-        <w:t>Перемещение через ячейку памяти в куче(</w:t>
+        <w:t xml:space="preserve">Перемещение с использованием </w:t>
       </w:r>
       <w:r>
         <w:rPr>
@@ -6161,7 +6088,7 @@
           <w:szCs w:val="28"/>
           <w:lang w:val="en-US"/>
         </w:rPr>
-        <w:t>LEA</w:t>
+        <w:t>XCHG</w:t>
       </w:r>
       <w:r>
         <w:rPr>
@@ -6170,7 +6097,7 @@
           <w:sz w:val="28"/>
           <w:szCs w:val="28"/>
         </w:rPr>
-        <w:t>):</w:t>
+        <w:t>:</w:t>
       </w:r>
     </w:p>
     <w:p>
@@ -6190,10 +6117,10 @@
           <w:noProof/>
         </w:rPr>
         <w:drawing>
-          <wp:inline distT="0" distB="0" distL="0" distR="0" wp14:anchorId="0DA7B4E4" wp14:editId="15815058">
-            <wp:extent cx="2562225" cy="1114425"/>
-            <wp:effectExtent l="0" t="0" r="9525" b="9525"/>
-            <wp:docPr id="9" name="Рисунок 9"/>
+          <wp:inline distT="0" distB="0" distL="0" distR="0" wp14:anchorId="6FA00243" wp14:editId="188AA077">
+            <wp:extent cx="2533650" cy="1152525"/>
+            <wp:effectExtent l="0" t="0" r="0" b="9525"/>
+            <wp:docPr id="8" name="Рисунок 8"/>
             <wp:cNvGraphicFramePr>
               <a:graphicFrameLocks xmlns:a="http://schemas.openxmlformats.org/drawingml/2006/main" noChangeAspect="1"/>
             </wp:cNvGraphicFramePr>
@@ -6213,7 +6140,7 @@
                   <pic:spPr>
                     <a:xfrm>
                       <a:off x="0" y="0"/>
-                      <a:ext cx="2562225" cy="1114425"/>
+                      <a:ext cx="2533650" cy="1152525"/>
                     </a:xfrm>
                     <a:prstGeom prst="rect">
                       <a:avLst/>
@@ -6243,31 +6170,6 @@
       <w:pPr>
         <w:pStyle w:val="a4"/>
         <w:numPr>
-          <w:ilvl w:val="0"/>
-          <w:numId w:val="2"/>
-        </w:numPr>
-        <w:spacing w:after="160" w:line="259" w:lineRule="auto"/>
-        <w:rPr>
-          <w:rFonts w:eastAsiaTheme="minorHAnsi"/>
-          <w:color w:val="000000"/>
-          <w:sz w:val="28"/>
-          <w:szCs w:val="28"/>
-        </w:rPr>
-      </w:pPr>
-      <w:r>
-        <w:rPr>
-          <w:rFonts w:eastAsiaTheme="minorHAnsi"/>
-          <w:color w:val="000000"/>
-          <w:sz w:val="28"/>
-          <w:szCs w:val="28"/>
-        </w:rPr>
-        <w:t>Пункт 9:</w:t>
-      </w:r>
-    </w:p>
-    <w:p>
-      <w:pPr>
-        <w:pStyle w:val="a4"/>
-        <w:numPr>
           <w:ilvl w:val="1"/>
           <w:numId w:val="2"/>
         </w:numPr>
@@ -6286,7 +6188,26 @@
           <w:sz w:val="28"/>
           <w:szCs w:val="28"/>
         </w:rPr>
-        <w:t>Перемещение с помощью другого РОН:</w:t>
+        <w:t>Перемещение через ячейку памяти в куче(</w:t>
+      </w:r>
+      <w:r>
+        <w:rPr>
+          <w:rFonts w:eastAsiaTheme="minorHAnsi"/>
+          <w:color w:val="000000"/>
+          <w:sz w:val="28"/>
+          <w:szCs w:val="28"/>
+          <w:lang w:val="en-US"/>
+        </w:rPr>
+        <w:t>LEA</w:t>
+      </w:r>
+      <w:r>
+        <w:rPr>
+          <w:rFonts w:eastAsiaTheme="minorHAnsi"/>
+          <w:color w:val="000000"/>
+          <w:sz w:val="28"/>
+          <w:szCs w:val="28"/>
+        </w:rPr>
+        <w:t>):</w:t>
       </w:r>
     </w:p>
     <w:p>
@@ -6306,10 +6227,10 @@
           <w:noProof/>
         </w:rPr>
         <w:drawing>
-          <wp:inline distT="0" distB="0" distL="0" distR="0" wp14:anchorId="2284D509" wp14:editId="2277945E">
-            <wp:extent cx="2505075" cy="1057275"/>
+          <wp:inline distT="0" distB="0" distL="0" distR="0" wp14:anchorId="0DA7B4E4" wp14:editId="15815058">
+            <wp:extent cx="2562225" cy="1114425"/>
             <wp:effectExtent l="0" t="0" r="9525" b="9525"/>
-            <wp:docPr id="10" name="Рисунок 10"/>
+            <wp:docPr id="9" name="Рисунок 9"/>
             <wp:cNvGraphicFramePr>
               <a:graphicFrameLocks xmlns:a="http://schemas.openxmlformats.org/drawingml/2006/main" noChangeAspect="1"/>
             </wp:cNvGraphicFramePr>
@@ -6329,7 +6250,7 @@
                   <pic:spPr>
                     <a:xfrm>
                       <a:off x="0" y="0"/>
-                      <a:ext cx="2505075" cy="1057275"/>
+                      <a:ext cx="2562225" cy="1114425"/>
                     </a:xfrm>
                     <a:prstGeom prst="rect">
                       <a:avLst/>
@@ -6359,6 +6280,31 @@
       <w:pPr>
         <w:pStyle w:val="a4"/>
         <w:numPr>
+          <w:ilvl w:val="0"/>
+          <w:numId w:val="2"/>
+        </w:numPr>
+        <w:spacing w:after="160" w:line="259" w:lineRule="auto"/>
+        <w:rPr>
+          <w:rFonts w:eastAsiaTheme="minorHAnsi"/>
+          <w:color w:val="000000"/>
+          <w:sz w:val="28"/>
+          <w:szCs w:val="28"/>
+        </w:rPr>
+      </w:pPr>
+      <w:r>
+        <w:rPr>
+          <w:rFonts w:eastAsiaTheme="minorHAnsi"/>
+          <w:color w:val="000000"/>
+          <w:sz w:val="28"/>
+          <w:szCs w:val="28"/>
+        </w:rPr>
+        <w:t>Пункт 9:</w:t>
+      </w:r>
+    </w:p>
+    <w:p>
+      <w:pPr>
+        <w:pStyle w:val="a4"/>
+        <w:numPr>
           <w:ilvl w:val="1"/>
           <w:numId w:val="2"/>
         </w:numPr>
@@ -6377,26 +6323,7 @@
           <w:sz w:val="28"/>
           <w:szCs w:val="28"/>
         </w:rPr>
-        <w:t xml:space="preserve">Перемещение через </w:t>
-      </w:r>
-      <w:r>
-        <w:rPr>
-          <w:rFonts w:eastAsiaTheme="minorHAnsi"/>
-          <w:color w:val="000000"/>
-          <w:sz w:val="28"/>
-          <w:szCs w:val="28"/>
-          <w:lang w:val="en-US"/>
-        </w:rPr>
-        <w:t>BSWAP</w:t>
-      </w:r>
-      <w:r>
-        <w:rPr>
-          <w:rFonts w:eastAsiaTheme="minorHAnsi"/>
-          <w:color w:val="000000"/>
-          <w:sz w:val="28"/>
-          <w:szCs w:val="28"/>
-        </w:rPr>
-        <w:t xml:space="preserve"> и стек:</w:t>
+        <w:t>Перемещение с помощью другого РОН:</w:t>
       </w:r>
     </w:p>
     <w:p>
@@ -6416,10 +6343,10 @@
           <w:noProof/>
         </w:rPr>
         <w:drawing>
-          <wp:inline distT="0" distB="0" distL="0" distR="0" wp14:anchorId="2B7BDDC6" wp14:editId="40238B80">
-            <wp:extent cx="2552700" cy="1085850"/>
-            <wp:effectExtent l="0" t="0" r="0" b="0"/>
-            <wp:docPr id="11" name="Рисунок 11"/>
+          <wp:inline distT="0" distB="0" distL="0" distR="0" wp14:anchorId="2284D509" wp14:editId="2277945E">
+            <wp:extent cx="2505075" cy="1057275"/>
+            <wp:effectExtent l="0" t="0" r="9525" b="9525"/>
+            <wp:docPr id="10" name="Рисунок 10"/>
             <wp:cNvGraphicFramePr>
               <a:graphicFrameLocks xmlns:a="http://schemas.openxmlformats.org/drawingml/2006/main" noChangeAspect="1"/>
             </wp:cNvGraphicFramePr>
@@ -6439,7 +6366,7 @@
                   <pic:spPr>
                     <a:xfrm>
                       <a:off x="0" y="0"/>
-                      <a:ext cx="2552700" cy="1085850"/>
+                      <a:ext cx="2505075" cy="1057275"/>
                     </a:xfrm>
                     <a:prstGeom prst="rect">
                       <a:avLst/>
@@ -6487,7 +6414,7 @@
           <w:sz w:val="28"/>
           <w:szCs w:val="28"/>
         </w:rPr>
-        <w:t xml:space="preserve">Перемещение с использованием </w:t>
+        <w:t xml:space="preserve">Перемещение через </w:t>
       </w:r>
       <w:r>
         <w:rPr>
@@ -6497,7 +6424,7 @@
           <w:szCs w:val="28"/>
           <w:lang w:val="en-US"/>
         </w:rPr>
-        <w:t>XCHG</w:t>
+        <w:t>BSWAP</w:t>
       </w:r>
       <w:r>
         <w:rPr>
@@ -6506,7 +6433,7 @@
           <w:sz w:val="28"/>
           <w:szCs w:val="28"/>
         </w:rPr>
-        <w:t>:</w:t>
+        <w:t xml:space="preserve"> и стек:</w:t>
       </w:r>
     </w:p>
     <w:p>
@@ -6526,10 +6453,10 @@
           <w:noProof/>
         </w:rPr>
         <w:drawing>
-          <wp:inline distT="0" distB="0" distL="0" distR="0" wp14:anchorId="2F94BD34" wp14:editId="2F661B36">
-            <wp:extent cx="2514600" cy="1104900"/>
+          <wp:inline distT="0" distB="0" distL="0" distR="0" wp14:anchorId="2B7BDDC6" wp14:editId="40238B80">
+            <wp:extent cx="2552700" cy="1085850"/>
             <wp:effectExtent l="0" t="0" r="0" b="0"/>
-            <wp:docPr id="12" name="Рисунок 12"/>
+            <wp:docPr id="11" name="Рисунок 11"/>
             <wp:cNvGraphicFramePr>
               <a:graphicFrameLocks xmlns:a="http://schemas.openxmlformats.org/drawingml/2006/main" noChangeAspect="1"/>
             </wp:cNvGraphicFramePr>
@@ -6549,7 +6476,7 @@
                   <pic:spPr>
                     <a:xfrm>
                       <a:off x="0" y="0"/>
-                      <a:ext cx="2514600" cy="1104900"/>
+                      <a:ext cx="2552700" cy="1085850"/>
                     </a:xfrm>
                     <a:prstGeom prst="rect">
                       <a:avLst/>
@@ -6597,7 +6524,7 @@
           <w:sz w:val="28"/>
           <w:szCs w:val="28"/>
         </w:rPr>
-        <w:t>Перемещение через ячейку</w:t>
+        <w:t xml:space="preserve">Перемещение с использованием </w:t>
       </w:r>
       <w:r>
         <w:rPr>
@@ -6605,8 +6532,9 @@
           <w:color w:val="000000"/>
           <w:sz w:val="28"/>
           <w:szCs w:val="28"/>
-        </w:rPr>
-        <w:t xml:space="preserve"> памяти </w:t>
+          <w:lang w:val="en-US"/>
+        </w:rPr>
+        <w:t>XCHG</w:t>
       </w:r>
       <w:r>
         <w:rPr>
@@ -6615,26 +6543,7 @@
           <w:sz w:val="28"/>
           <w:szCs w:val="28"/>
         </w:rPr>
-        <w:t>(</w:t>
-      </w:r>
-      <w:r>
-        <w:rPr>
-          <w:rFonts w:eastAsiaTheme="minorHAnsi"/>
-          <w:color w:val="000000"/>
-          <w:sz w:val="28"/>
-          <w:szCs w:val="28"/>
-          <w:lang w:val="en-US"/>
-        </w:rPr>
-        <w:t>LEA</w:t>
-      </w:r>
-      <w:r>
-        <w:rPr>
-          <w:rFonts w:eastAsiaTheme="minorHAnsi"/>
-          <w:color w:val="000000"/>
-          <w:sz w:val="28"/>
-          <w:szCs w:val="28"/>
-        </w:rPr>
-        <w:t>):</w:t>
+        <w:t>:</w:t>
       </w:r>
     </w:p>
     <w:p>
@@ -6654,10 +6563,10 @@
           <w:noProof/>
         </w:rPr>
         <w:drawing>
-          <wp:inline distT="0" distB="0" distL="0" distR="0" wp14:anchorId="09E6908B" wp14:editId="755F8258">
-            <wp:extent cx="2543175" cy="1123950"/>
-            <wp:effectExtent l="0" t="0" r="9525" b="0"/>
-            <wp:docPr id="13" name="Рисунок 13"/>
+          <wp:inline distT="0" distB="0" distL="0" distR="0" wp14:anchorId="2F94BD34" wp14:editId="2F661B36">
+            <wp:extent cx="2514600" cy="1104900"/>
+            <wp:effectExtent l="0" t="0" r="0" b="0"/>
+            <wp:docPr id="12" name="Рисунок 12"/>
             <wp:cNvGraphicFramePr>
               <a:graphicFrameLocks xmlns:a="http://schemas.openxmlformats.org/drawingml/2006/main" noChangeAspect="1"/>
             </wp:cNvGraphicFramePr>
@@ -6677,7 +6586,7 @@
                   <pic:spPr>
                     <a:xfrm>
                       <a:off x="0" y="0"/>
-                      <a:ext cx="2543175" cy="1123950"/>
+                      <a:ext cx="2514600" cy="1104900"/>
                     </a:xfrm>
                     <a:prstGeom prst="rect">
                       <a:avLst/>
@@ -6694,6 +6603,7 @@
       <w:pPr>
         <w:pStyle w:val="a4"/>
         <w:spacing w:after="160" w:line="259" w:lineRule="auto"/>
+        <w:ind w:left="1140"/>
         <w:rPr>
           <w:rFonts w:eastAsiaTheme="minorHAnsi"/>
           <w:color w:val="000000"/>
@@ -6706,7 +6616,7 @@
       <w:pPr>
         <w:pStyle w:val="a4"/>
         <w:numPr>
-          <w:ilvl w:val="0"/>
+          <w:ilvl w:val="1"/>
           <w:numId w:val="2"/>
         </w:numPr>
         <w:spacing w:after="160" w:line="259" w:lineRule="auto"/>
@@ -6724,13 +6634,51 @@
           <w:sz w:val="28"/>
           <w:szCs w:val="28"/>
         </w:rPr>
-        <w:t>Пункт 10:</w:t>
+        <w:t>Перемещение через ячейку</w:t>
+      </w:r>
+      <w:r>
+        <w:rPr>
+          <w:rFonts w:eastAsiaTheme="minorHAnsi"/>
+          <w:color w:val="000000"/>
+          <w:sz w:val="28"/>
+          <w:szCs w:val="28"/>
+        </w:rPr>
+        <w:t xml:space="preserve"> памяти </w:t>
+      </w:r>
+      <w:r>
+        <w:rPr>
+          <w:rFonts w:eastAsiaTheme="minorHAnsi"/>
+          <w:color w:val="000000"/>
+          <w:sz w:val="28"/>
+          <w:szCs w:val="28"/>
+        </w:rPr>
+        <w:t>(</w:t>
+      </w:r>
+      <w:r>
+        <w:rPr>
+          <w:rFonts w:eastAsiaTheme="minorHAnsi"/>
+          <w:color w:val="000000"/>
+          <w:sz w:val="28"/>
+          <w:szCs w:val="28"/>
+          <w:lang w:val="en-US"/>
+        </w:rPr>
+        <w:t>LEA</w:t>
+      </w:r>
+      <w:r>
+        <w:rPr>
+          <w:rFonts w:eastAsiaTheme="minorHAnsi"/>
+          <w:color w:val="000000"/>
+          <w:sz w:val="28"/>
+          <w:szCs w:val="28"/>
+        </w:rPr>
+        <w:t>):</w:t>
       </w:r>
     </w:p>
     <w:p>
       <w:pPr>
         <w:pStyle w:val="a4"/>
         <w:spacing w:after="160" w:line="259" w:lineRule="auto"/>
+        <w:ind w:left="1140"/>
         <w:rPr>
           <w:rFonts w:eastAsiaTheme="minorHAnsi"/>
           <w:color w:val="000000"/>
@@ -6743,10 +6691,10 @@
           <w:noProof/>
         </w:rPr>
         <w:drawing>
-          <wp:inline distT="0" distB="0" distL="0" distR="0" wp14:anchorId="48F91A89" wp14:editId="048E980E">
-            <wp:extent cx="2495550" cy="1066800"/>
-            <wp:effectExtent l="0" t="0" r="0" b="0"/>
-            <wp:docPr id="14" name="Рисунок 14"/>
+          <wp:inline distT="0" distB="0" distL="0" distR="0" wp14:anchorId="09E6908B" wp14:editId="755F8258">
+            <wp:extent cx="2543175" cy="1123950"/>
+            <wp:effectExtent l="0" t="0" r="9525" b="0"/>
+            <wp:docPr id="13" name="Рисунок 13"/>
             <wp:cNvGraphicFramePr>
               <a:graphicFrameLocks xmlns:a="http://schemas.openxmlformats.org/drawingml/2006/main" noChangeAspect="1"/>
             </wp:cNvGraphicFramePr>
@@ -6766,7 +6714,7 @@
                   <pic:spPr>
                     <a:xfrm>
                       <a:off x="0" y="0"/>
-                      <a:ext cx="2495550" cy="1066800"/>
+                      <a:ext cx="2543175" cy="1123950"/>
                     </a:xfrm>
                     <a:prstGeom prst="rect">
                       <a:avLst/>
@@ -6813,7 +6761,7 @@
           <w:sz w:val="28"/>
           <w:szCs w:val="28"/>
         </w:rPr>
-        <w:t>Пункт 11:</w:t>
+        <w:t>Пункт 10:</w:t>
       </w:r>
     </w:p>
     <w:p>
@@ -6832,10 +6780,10 @@
           <w:noProof/>
         </w:rPr>
         <w:drawing>
-          <wp:inline distT="0" distB="0" distL="0" distR="0" wp14:anchorId="75963B99" wp14:editId="16045978">
-            <wp:extent cx="2466975" cy="1076325"/>
-            <wp:effectExtent l="0" t="0" r="9525" b="9525"/>
-            <wp:docPr id="16" name="Рисунок 16"/>
+          <wp:inline distT="0" distB="0" distL="0" distR="0" wp14:anchorId="48F91A89" wp14:editId="048E980E">
+            <wp:extent cx="2495550" cy="1066800"/>
+            <wp:effectExtent l="0" t="0" r="0" b="0"/>
+            <wp:docPr id="14" name="Рисунок 14"/>
             <wp:cNvGraphicFramePr>
               <a:graphicFrameLocks xmlns:a="http://schemas.openxmlformats.org/drawingml/2006/main" noChangeAspect="1"/>
             </wp:cNvGraphicFramePr>
@@ -6855,6 +6803,95 @@
                   <pic:spPr>
                     <a:xfrm>
                       <a:off x="0" y="0"/>
+                      <a:ext cx="2495550" cy="1066800"/>
+                    </a:xfrm>
+                    <a:prstGeom prst="rect">
+                      <a:avLst/>
+                    </a:prstGeom>
+                  </pic:spPr>
+                </pic:pic>
+              </a:graphicData>
+            </a:graphic>
+          </wp:inline>
+        </w:drawing>
+      </w:r>
+    </w:p>
+    <w:p>
+      <w:pPr>
+        <w:pStyle w:val="a4"/>
+        <w:spacing w:after="160" w:line="259" w:lineRule="auto"/>
+        <w:rPr>
+          <w:rFonts w:eastAsiaTheme="minorHAnsi"/>
+          <w:color w:val="000000"/>
+          <w:sz w:val="28"/>
+          <w:szCs w:val="28"/>
+        </w:rPr>
+      </w:pPr>
+    </w:p>
+    <w:p>
+      <w:pPr>
+        <w:pStyle w:val="a4"/>
+        <w:numPr>
+          <w:ilvl w:val="0"/>
+          <w:numId w:val="2"/>
+        </w:numPr>
+        <w:spacing w:after="160" w:line="259" w:lineRule="auto"/>
+        <w:rPr>
+          <w:rFonts w:eastAsiaTheme="minorHAnsi"/>
+          <w:color w:val="000000"/>
+          <w:sz w:val="28"/>
+          <w:szCs w:val="28"/>
+        </w:rPr>
+      </w:pPr>
+      <w:r>
+        <w:rPr>
+          <w:rFonts w:eastAsiaTheme="minorHAnsi"/>
+          <w:color w:val="000000"/>
+          <w:sz w:val="28"/>
+          <w:szCs w:val="28"/>
+        </w:rPr>
+        <w:t>Пункт 11:</w:t>
+      </w:r>
+    </w:p>
+    <w:p>
+      <w:pPr>
+        <w:pStyle w:val="a4"/>
+        <w:spacing w:after="160" w:line="259" w:lineRule="auto"/>
+        <w:rPr>
+          <w:rFonts w:eastAsiaTheme="minorHAnsi"/>
+          <w:color w:val="000000"/>
+          <w:sz w:val="28"/>
+          <w:szCs w:val="28"/>
+        </w:rPr>
+      </w:pPr>
+      <w:r>
+        <w:rPr>
+          <w:noProof/>
+        </w:rPr>
+        <w:drawing>
+          <wp:inline distT="0" distB="0" distL="0" distR="0" wp14:anchorId="75963B99" wp14:editId="16045978">
+            <wp:extent cx="2466975" cy="1076325"/>
+            <wp:effectExtent l="0" t="0" r="9525" b="9525"/>
+            <wp:docPr id="16" name="Рисунок 16"/>
+            <wp:cNvGraphicFramePr>
+              <a:graphicFrameLocks xmlns:a="http://schemas.openxmlformats.org/drawingml/2006/main" noChangeAspect="1"/>
+            </wp:cNvGraphicFramePr>
+            <a:graphic xmlns:a="http://schemas.openxmlformats.org/drawingml/2006/main">
+              <a:graphicData uri="http://schemas.openxmlformats.org/drawingml/2006/picture">
+                <pic:pic xmlns:pic="http://schemas.openxmlformats.org/drawingml/2006/picture">
+                  <pic:nvPicPr>
+                    <pic:cNvPr id="1" name=""/>
+                    <pic:cNvPicPr/>
+                  </pic:nvPicPr>
+                  <pic:blipFill>
+                    <a:blip r:embed="rId21"/>
+                    <a:stretch>
+                      <a:fillRect/>
+                    </a:stretch>
+                  </pic:blipFill>
+                  <pic:spPr>
+                    <a:xfrm>
+                      <a:off x="0" y="0"/>
                       <a:ext cx="2466975" cy="1076325"/>
                     </a:xfrm>
                     <a:prstGeom prst="rect">
@@ -7405,17 +7442,7 @@
           <w:sz w:val="28"/>
           <w:szCs w:val="28"/>
         </w:rPr>
-        <w:t>, так как ошибки при их использ</w:t>
-      </w:r>
-      <w:bookmarkStart w:id="0" w:name="_GoBack"/>
-      <w:bookmarkEnd w:id="0"/>
-      <w:r>
-        <w:rPr>
-          <w:bCs/>
-          <w:sz w:val="28"/>
-          <w:szCs w:val="28"/>
-        </w:rPr>
-        <w:t>овании могут привести к сбоям в работе вей программы.</w:t>
+        <w:t>, так как ошибки при их использовании могут привести к сбоям в работе вей программы.</w:t>
       </w:r>
     </w:p>
     <w:p>
@@ -8649,7 +8676,7 @@
 </file>
 
 <file path=customXml/itemProps1.xml><?xml version="1.0" encoding="utf-8"?>
-<ds:datastoreItem xmlns:ds="http://schemas.openxmlformats.org/officeDocument/2006/customXml" ds:itemID="{07F4DA76-60DB-468D-99CC-795360A17ED2}">
+<ds:datastoreItem xmlns:ds="http://schemas.openxmlformats.org/officeDocument/2006/customXml" ds:itemID="{DD89AD7C-B29C-43C2-B275-FD259DA88B8D}">
   <ds:schemaRefs>
     <ds:schemaRef ds:uri="http://schemas.openxmlformats.org/officeDocument/2006/bibliography"/>
   </ds:schemaRefs>

--- a/MOYZ/Lab1/report_lab1_kozlov.DOCX
+++ b/MOYZ/Lab1/report_lab1_kozlov.DOCX
@@ -18,6 +18,7 @@
           <w:noProof/>
           <w:sz w:val="28"/>
           <w:szCs w:val="28"/>
+          <w:lang w:eastAsia="ru-RU"/>
         </w:rPr>
         <w:drawing>
           <wp:inline distT="0" distB="0" distL="0" distR="0" wp14:anchorId="7B65A32D" wp14:editId="0531E525">
@@ -382,8 +383,6 @@
           <w:rFonts w:ascii="Times New Roman" w:hAnsi="Times New Roman"/>
         </w:rPr>
       </w:pPr>
-      <w:bookmarkStart w:id="0" w:name="_GoBack"/>
-      <w:bookmarkEnd w:id="0"/>
     </w:p>
     <w:p>
       <w:pPr>
@@ -5444,7 +5443,81 @@
           <w:sz w:val="28"/>
           <w:szCs w:val="28"/>
         </w:rPr>
-        <w:t>Пункт 7:</w:t>
+        <w:t>Пункт 7</w:t>
+      </w:r>
+      <w:r>
+        <w:rPr>
+          <w:rFonts w:eastAsiaTheme="minorHAnsi"/>
+          <w:color w:val="000000"/>
+          <w:sz w:val="28"/>
+          <w:szCs w:val="28"/>
+        </w:rPr>
+        <w:t xml:space="preserve"> (</w:t>
+      </w:r>
+      <w:r>
+        <w:rPr>
+          <w:rFonts w:eastAsiaTheme="minorHAnsi"/>
+          <w:color w:val="000000"/>
+          <w:sz w:val="28"/>
+          <w:szCs w:val="28"/>
+        </w:rPr>
+        <w:t xml:space="preserve">регистры </w:t>
+      </w:r>
+      <w:r>
+        <w:rPr>
+          <w:rFonts w:eastAsiaTheme="minorHAnsi"/>
+          <w:color w:val="000000"/>
+          <w:sz w:val="28"/>
+          <w:szCs w:val="28"/>
+          <w:lang w:val="en-US"/>
+        </w:rPr>
+        <w:t>EAX</w:t>
+      </w:r>
+      <w:r>
+        <w:rPr>
+          <w:rFonts w:eastAsiaTheme="minorHAnsi"/>
+          <w:color w:val="000000"/>
+          <w:sz w:val="28"/>
+          <w:szCs w:val="28"/>
+        </w:rPr>
+        <w:t xml:space="preserve"> </w:t>
+      </w:r>
+      <w:r>
+        <w:rPr>
+          <w:rFonts w:eastAsiaTheme="minorHAnsi"/>
+          <w:color w:val="000000"/>
+          <w:sz w:val="28"/>
+          <w:szCs w:val="28"/>
+        </w:rPr>
+        <w:t xml:space="preserve">и </w:t>
+      </w:r>
+      <w:r>
+        <w:rPr>
+          <w:rFonts w:eastAsiaTheme="minorHAnsi"/>
+          <w:color w:val="000000"/>
+          <w:sz w:val="28"/>
+          <w:szCs w:val="28"/>
+          <w:lang w:val="en-US"/>
+        </w:rPr>
+        <w:t>EBX</w:t>
+      </w:r>
+      <w:r>
+        <w:rPr>
+          <w:rFonts w:eastAsiaTheme="minorHAnsi"/>
+          <w:color w:val="000000"/>
+          <w:sz w:val="28"/>
+          <w:szCs w:val="28"/>
+        </w:rPr>
+        <w:t>)</w:t>
+      </w:r>
+      <w:r>
+        <w:rPr>
+          <w:rFonts w:eastAsiaTheme="minorHAnsi"/>
+          <w:color w:val="000000"/>
+          <w:sz w:val="28"/>
+          <w:szCs w:val="28"/>
+        </w:rPr>
+        <w:t>:</w:t>
       </w:r>
     </w:p>
     <w:p>
@@ -5580,10 +5653,10 @@
           <w:noProof/>
         </w:rPr>
         <w:drawing>
-          <wp:inline distT="0" distB="0" distL="0" distR="0" wp14:anchorId="07CE43FB" wp14:editId="4FC3667B">
-            <wp:extent cx="2590800" cy="1114425"/>
-            <wp:effectExtent l="0" t="0" r="0" b="9525"/>
-            <wp:docPr id="3" name="Рисунок 3"/>
+          <wp:inline distT="0" distB="0" distL="0" distR="0" wp14:anchorId="168C14CF" wp14:editId="61624A4C">
+            <wp:extent cx="2562225" cy="1104900"/>
+            <wp:effectExtent l="0" t="0" r="9525" b="0"/>
+            <wp:docPr id="15" name="Рисунок 15"/>
             <wp:cNvGraphicFramePr>
               <a:graphicFrameLocks xmlns:a="http://schemas.openxmlformats.org/drawingml/2006/main" noChangeAspect="1"/>
             </wp:cNvGraphicFramePr>
@@ -5603,7 +5676,7 @@
                   <pic:spPr>
                     <a:xfrm>
                       <a:off x="0" y="0"/>
-                      <a:ext cx="2590800" cy="1114425"/>
+                      <a:ext cx="2562225" cy="1104900"/>
                     </a:xfrm>
                     <a:prstGeom prst="rect">
                       <a:avLst/>
@@ -5840,6 +5913,46 @@
       <w:pPr>
         <w:pStyle w:val="a4"/>
         <w:spacing w:after="160" w:line="259" w:lineRule="auto"/>
+        <w:ind w:left="1140"/>
+        <w:rPr>
+          <w:rFonts w:eastAsiaTheme="minorHAnsi"/>
+          <w:color w:val="000000"/>
+          <w:sz w:val="28"/>
+          <w:szCs w:val="28"/>
+        </w:rPr>
+      </w:pPr>
+    </w:p>
+    <w:p>
+      <w:pPr>
+        <w:pStyle w:val="a4"/>
+        <w:spacing w:after="160" w:line="259" w:lineRule="auto"/>
+        <w:ind w:left="1140"/>
+        <w:rPr>
+          <w:rFonts w:eastAsiaTheme="minorHAnsi"/>
+          <w:color w:val="000000"/>
+          <w:sz w:val="28"/>
+          <w:szCs w:val="28"/>
+        </w:rPr>
+      </w:pPr>
+    </w:p>
+    <w:p>
+      <w:pPr>
+        <w:pStyle w:val="a4"/>
+        <w:spacing w:after="160" w:line="259" w:lineRule="auto"/>
+        <w:ind w:left="1140"/>
+        <w:rPr>
+          <w:rFonts w:eastAsiaTheme="minorHAnsi"/>
+          <w:color w:val="000000"/>
+          <w:sz w:val="28"/>
+          <w:szCs w:val="28"/>
+        </w:rPr>
+      </w:pPr>
+    </w:p>
+    <w:p>
+      <w:pPr>
+        <w:pStyle w:val="a4"/>
+        <w:spacing w:after="160" w:line="259" w:lineRule="auto"/>
+        <w:ind w:left="1140"/>
         <w:rPr>
           <w:rFonts w:eastAsiaTheme="minorHAnsi"/>
           <w:color w:val="000000"/>
@@ -5870,7 +5983,73 @@
           <w:sz w:val="28"/>
           <w:szCs w:val="28"/>
         </w:rPr>
-        <w:t>Пункт 8:</w:t>
+        <w:lastRenderedPageBreak/>
+        <w:t>Пункт 8</w:t>
+      </w:r>
+      <w:r>
+        <w:rPr>
+          <w:rFonts w:eastAsiaTheme="minorHAnsi"/>
+          <w:color w:val="000000"/>
+          <w:sz w:val="28"/>
+          <w:szCs w:val="28"/>
+        </w:rPr>
+        <w:t xml:space="preserve"> (регистры </w:t>
+      </w:r>
+      <w:r>
+        <w:rPr>
+          <w:rFonts w:eastAsiaTheme="minorHAnsi"/>
+          <w:color w:val="000000"/>
+          <w:sz w:val="28"/>
+          <w:szCs w:val="28"/>
+          <w:lang w:val="en-US"/>
+        </w:rPr>
+        <w:t>SI</w:t>
+      </w:r>
+      <w:r>
+        <w:rPr>
+          <w:rFonts w:eastAsiaTheme="minorHAnsi"/>
+          <w:color w:val="000000"/>
+          <w:sz w:val="28"/>
+          <w:szCs w:val="28"/>
+        </w:rPr>
+        <w:t xml:space="preserve"> </w:t>
+      </w:r>
+      <w:r>
+        <w:rPr>
+          <w:rFonts w:eastAsiaTheme="minorHAnsi"/>
+          <w:color w:val="000000"/>
+          <w:sz w:val="28"/>
+          <w:szCs w:val="28"/>
+        </w:rPr>
+        <w:t xml:space="preserve">и </w:t>
+      </w:r>
+      <w:r>
+        <w:rPr>
+          <w:rFonts w:eastAsiaTheme="minorHAnsi"/>
+          <w:color w:val="000000"/>
+          <w:sz w:val="28"/>
+          <w:szCs w:val="28"/>
+          <w:lang w:val="en-US"/>
+        </w:rPr>
+        <w:t>DI</w:t>
+      </w:r>
+      <w:r>
+        <w:rPr>
+          <w:rFonts w:eastAsiaTheme="minorHAnsi"/>
+          <w:color w:val="000000"/>
+          <w:sz w:val="28"/>
+          <w:szCs w:val="28"/>
+        </w:rPr>
+        <w:t>)</w:t>
+      </w:r>
+      <w:r>
+        <w:rPr>
+          <w:rFonts w:eastAsiaTheme="minorHAnsi"/>
+          <w:color w:val="000000"/>
+          <w:sz w:val="28"/>
+          <w:szCs w:val="28"/>
+        </w:rPr>
+        <w:t>:</w:t>
       </w:r>
     </w:p>
     <w:p>
@@ -5914,7 +6093,6 @@
         <w:rPr>
           <w:noProof/>
         </w:rPr>
-        <w:lastRenderedPageBreak/>
         <w:drawing>
           <wp:inline distT="0" distB="0" distL="0" distR="0" wp14:anchorId="17DD1EFC" wp14:editId="5668CF0E">
             <wp:extent cx="2581275" cy="1143000"/>
@@ -6007,10 +6185,10 @@
           <w:noProof/>
         </w:rPr>
         <w:drawing>
-          <wp:inline distT="0" distB="0" distL="0" distR="0" wp14:anchorId="5F1B7FFE" wp14:editId="17607F44">
-            <wp:extent cx="2543175" cy="1143000"/>
-            <wp:effectExtent l="0" t="0" r="9525" b="0"/>
-            <wp:docPr id="7" name="Рисунок 7"/>
+          <wp:inline distT="0" distB="0" distL="0" distR="0" wp14:anchorId="715D07EC" wp14:editId="57CEBDBC">
+            <wp:extent cx="2638425" cy="1152525"/>
+            <wp:effectExtent l="0" t="0" r="9525" b="9525"/>
+            <wp:docPr id="18" name="Рисунок 18"/>
             <wp:cNvGraphicFramePr>
               <a:graphicFrameLocks xmlns:a="http://schemas.openxmlformats.org/drawingml/2006/main" noChangeAspect="1"/>
             </wp:cNvGraphicFramePr>
@@ -6030,7 +6208,7 @@
                   <pic:spPr>
                     <a:xfrm>
                       <a:off x="0" y="0"/>
-                      <a:ext cx="2543175" cy="1143000"/>
+                      <a:ext cx="2638425" cy="1152525"/>
                     </a:xfrm>
                     <a:prstGeom prst="rect">
                       <a:avLst/>
@@ -6298,7 +6476,81 @@
           <w:sz w:val="28"/>
           <w:szCs w:val="28"/>
         </w:rPr>
-        <w:t>Пункт 9:</w:t>
+        <w:t>Пункт 9</w:t>
+      </w:r>
+      <w:r>
+        <w:rPr>
+          <w:rFonts w:eastAsiaTheme="minorHAnsi"/>
+          <w:color w:val="000000"/>
+          <w:sz w:val="28"/>
+          <w:szCs w:val="28"/>
+        </w:rPr>
+        <w:t xml:space="preserve"> (</w:t>
+      </w:r>
+      <w:r>
+        <w:rPr>
+          <w:rFonts w:eastAsiaTheme="minorHAnsi"/>
+          <w:color w:val="000000"/>
+          <w:sz w:val="28"/>
+          <w:szCs w:val="28"/>
+        </w:rPr>
+        <w:t xml:space="preserve">регистры </w:t>
+      </w:r>
+      <w:r>
+        <w:rPr>
+          <w:rFonts w:eastAsiaTheme="minorHAnsi"/>
+          <w:color w:val="000000"/>
+          <w:sz w:val="28"/>
+          <w:szCs w:val="28"/>
+          <w:lang w:val="en-US"/>
+        </w:rPr>
+        <w:t>CH</w:t>
+      </w:r>
+      <w:r>
+        <w:rPr>
+          <w:rFonts w:eastAsiaTheme="minorHAnsi"/>
+          <w:color w:val="000000"/>
+          <w:sz w:val="28"/>
+          <w:szCs w:val="28"/>
+        </w:rPr>
+        <w:t xml:space="preserve"> </w:t>
+      </w:r>
+      <w:r>
+        <w:rPr>
+          <w:rFonts w:eastAsiaTheme="minorHAnsi"/>
+          <w:color w:val="000000"/>
+          <w:sz w:val="28"/>
+          <w:szCs w:val="28"/>
+        </w:rPr>
+        <w:t xml:space="preserve">и </w:t>
+      </w:r>
+      <w:r>
+        <w:rPr>
+          <w:rFonts w:eastAsiaTheme="minorHAnsi"/>
+          <w:color w:val="000000"/>
+          <w:sz w:val="28"/>
+          <w:szCs w:val="28"/>
+          <w:lang w:val="en-US"/>
+        </w:rPr>
+        <w:t>CL</w:t>
+      </w:r>
+      <w:r>
+        <w:rPr>
+          <w:rFonts w:eastAsiaTheme="minorHAnsi"/>
+          <w:color w:val="000000"/>
+          <w:sz w:val="28"/>
+          <w:szCs w:val="28"/>
+        </w:rPr>
+        <w:t>)</w:t>
+      </w:r>
+      <w:r>
+        <w:rPr>
+          <w:rFonts w:eastAsiaTheme="minorHAnsi"/>
+          <w:color w:val="000000"/>
+          <w:sz w:val="28"/>
+          <w:szCs w:val="28"/>
+        </w:rPr>
+        <w:t>:</w:t>
       </w:r>
     </w:p>
     <w:p>
@@ -6395,6 +6647,60 @@
     <w:p>
       <w:pPr>
         <w:pStyle w:val="a4"/>
+        <w:spacing w:after="160" w:line="259" w:lineRule="auto"/>
+        <w:ind w:left="1140"/>
+        <w:rPr>
+          <w:rFonts w:eastAsiaTheme="minorHAnsi"/>
+          <w:color w:val="000000"/>
+          <w:sz w:val="28"/>
+          <w:szCs w:val="28"/>
+        </w:rPr>
+      </w:pPr>
+    </w:p>
+    <w:p>
+      <w:pPr>
+        <w:pStyle w:val="a4"/>
+        <w:spacing w:after="160" w:line="259" w:lineRule="auto"/>
+        <w:ind w:left="1140"/>
+        <w:rPr>
+          <w:rFonts w:eastAsiaTheme="minorHAnsi"/>
+          <w:color w:val="000000"/>
+          <w:sz w:val="28"/>
+          <w:szCs w:val="28"/>
+        </w:rPr>
+      </w:pPr>
+    </w:p>
+    <w:p>
+      <w:pPr>
+        <w:pStyle w:val="a4"/>
+        <w:spacing w:after="160" w:line="259" w:lineRule="auto"/>
+        <w:ind w:left="1140"/>
+        <w:rPr>
+          <w:rFonts w:eastAsiaTheme="minorHAnsi"/>
+          <w:color w:val="000000"/>
+          <w:sz w:val="28"/>
+          <w:szCs w:val="28"/>
+        </w:rPr>
+      </w:pPr>
+    </w:p>
+    <w:p>
+      <w:pPr>
+        <w:pStyle w:val="a4"/>
+        <w:spacing w:after="160" w:line="259" w:lineRule="auto"/>
+        <w:ind w:left="1140"/>
+        <w:rPr>
+          <w:rFonts w:eastAsiaTheme="minorHAnsi"/>
+          <w:color w:val="000000"/>
+          <w:sz w:val="28"/>
+          <w:szCs w:val="28"/>
+        </w:rPr>
+      </w:pPr>
+      <w:bookmarkStart w:id="0" w:name="_GoBack"/>
+      <w:bookmarkEnd w:id="0"/>
+    </w:p>
+    <w:p>
+      <w:pPr>
+        <w:pStyle w:val="a4"/>
         <w:numPr>
           <w:ilvl w:val="1"/>
           <w:numId w:val="2"/>
@@ -6414,6 +6720,7 @@
           <w:sz w:val="28"/>
           <w:szCs w:val="28"/>
         </w:rPr>
+        <w:lastRenderedPageBreak/>
         <w:t xml:space="preserve">Перемещение через </w:t>
       </w:r>
       <w:r>
@@ -8676,7 +8983,7 @@
 </file>
 
 <file path=customXml/itemProps1.xml><?xml version="1.0" encoding="utf-8"?>
-<ds:datastoreItem xmlns:ds="http://schemas.openxmlformats.org/officeDocument/2006/customXml" ds:itemID="{DD89AD7C-B29C-43C2-B275-FD259DA88B8D}">
+<ds:datastoreItem xmlns:ds="http://schemas.openxmlformats.org/officeDocument/2006/customXml" ds:itemID="{D557CEB0-9215-4906-AD95-22BCB870D824}">
   <ds:schemaRefs>
     <ds:schemaRef ds:uri="http://schemas.openxmlformats.org/officeDocument/2006/bibliography"/>
   </ds:schemaRefs>

--- a/MOYZ/Lab1/report_lab1_kozlov.DOCX
+++ b/MOYZ/Lab1/report_lab1_kozlov.DOCX
@@ -1995,7 +1995,28 @@
           <w:lang w:val="en-US"/>
         </w:rPr>
         <w:tab/>
-        <w:t xml:space="preserve">int32_t </w:t>
+      </w:r>
+      <w:r>
+        <w:rPr>
+          <w:rFonts w:ascii="Cascadia Mono" w:eastAsiaTheme="minorHAnsi" w:hAnsi="Cascadia Mono" w:cs="Cascadia Mono"/>
+          <w:color w:val="2B91AF"/>
+          <w:sz w:val="19"/>
+          <w:szCs w:val="19"/>
+          <w:highlight w:val="white"/>
+          <w:lang w:val="en-US"/>
+        </w:rPr>
+        <w:t>int32_t</w:t>
+      </w:r>
+      <w:r>
+        <w:rPr>
+          <w:rFonts w:ascii="Cascadia Mono" w:eastAsiaTheme="minorHAnsi" w:hAnsi="Cascadia Mono" w:cs="Cascadia Mono"/>
+          <w:color w:val="000000"/>
+          <w:sz w:val="19"/>
+          <w:szCs w:val="19"/>
+          <w:highlight w:val="white"/>
+          <w:lang w:val="en-US"/>
+        </w:rPr>
+        <w:t xml:space="preserve"> </w:t>
       </w:r>
       <w:proofErr w:type="spellStart"/>
       <w:r>
@@ -2047,7 +2068,28 @@
           <w:lang w:val="en-US"/>
         </w:rPr>
         <w:tab/>
-        <w:t xml:space="preserve">int32_t num1 = 2516094474; </w:t>
+      </w:r>
+      <w:r>
+        <w:rPr>
+          <w:rFonts w:ascii="Cascadia Mono" w:eastAsiaTheme="minorHAnsi" w:hAnsi="Cascadia Mono" w:cs="Cascadia Mono"/>
+          <w:color w:val="2B91AF"/>
+          <w:sz w:val="19"/>
+          <w:szCs w:val="19"/>
+          <w:highlight w:val="white"/>
+          <w:lang w:val="en-US"/>
+        </w:rPr>
+        <w:t>int32_t</w:t>
+      </w:r>
+      <w:r>
+        <w:rPr>
+          <w:rFonts w:ascii="Cascadia Mono" w:eastAsiaTheme="minorHAnsi" w:hAnsi="Cascadia Mono" w:cs="Cascadia Mono"/>
+          <w:color w:val="000000"/>
+          <w:sz w:val="19"/>
+          <w:szCs w:val="19"/>
+          <w:highlight w:val="white"/>
+          <w:lang w:val="en-US"/>
+        </w:rPr>
+        <w:t xml:space="preserve"> num1 = 2516094474; </w:t>
       </w:r>
       <w:r>
         <w:rPr>
@@ -2086,7 +2128,28 @@
           <w:lang w:val="en-US"/>
         </w:rPr>
         <w:tab/>
-        <w:t xml:space="preserve">int32_t num2 = 1472212419; </w:t>
+      </w:r>
+      <w:r>
+        <w:rPr>
+          <w:rFonts w:ascii="Cascadia Mono" w:eastAsiaTheme="minorHAnsi" w:hAnsi="Cascadia Mono" w:cs="Cascadia Mono"/>
+          <w:color w:val="2B91AF"/>
+          <w:sz w:val="19"/>
+          <w:szCs w:val="19"/>
+          <w:highlight w:val="white"/>
+          <w:lang w:val="en-US"/>
+        </w:rPr>
+        <w:t>int32_t</w:t>
+      </w:r>
+      <w:r>
+        <w:rPr>
+          <w:rFonts w:ascii="Cascadia Mono" w:eastAsiaTheme="minorHAnsi" w:hAnsi="Cascadia Mono" w:cs="Cascadia Mono"/>
+          <w:color w:val="000000"/>
+          <w:sz w:val="19"/>
+          <w:szCs w:val="19"/>
+          <w:highlight w:val="white"/>
+          <w:lang w:val="en-US"/>
+        </w:rPr>
+        <w:t xml:space="preserve"> num2 = 1472212419; </w:t>
       </w:r>
       <w:r>
         <w:rPr>
@@ -2125,7 +2188,28 @@
           <w:lang w:val="en-US"/>
         </w:rPr>
         <w:tab/>
-        <w:t xml:space="preserve">int16_t num3 = 51469; </w:t>
+      </w:r>
+      <w:r>
+        <w:rPr>
+          <w:rFonts w:ascii="Cascadia Mono" w:eastAsiaTheme="minorHAnsi" w:hAnsi="Cascadia Mono" w:cs="Cascadia Mono"/>
+          <w:color w:val="2B91AF"/>
+          <w:sz w:val="19"/>
+          <w:szCs w:val="19"/>
+          <w:highlight w:val="white"/>
+          <w:lang w:val="en-US"/>
+        </w:rPr>
+        <w:t>int16_t</w:t>
+      </w:r>
+      <w:r>
+        <w:rPr>
+          <w:rFonts w:ascii="Cascadia Mono" w:eastAsiaTheme="minorHAnsi" w:hAnsi="Cascadia Mono" w:cs="Cascadia Mono"/>
+          <w:color w:val="000000"/>
+          <w:sz w:val="19"/>
+          <w:szCs w:val="19"/>
+          <w:highlight w:val="white"/>
+          <w:lang w:val="en-US"/>
+        </w:rPr>
+        <w:t xml:space="preserve"> num3 = 51469; </w:t>
       </w:r>
       <w:r>
         <w:rPr>
@@ -2164,7 +2248,28 @@
           <w:lang w:val="en-US"/>
         </w:rPr>
         <w:tab/>
-        <w:t xml:space="preserve">int16_t num4 = 16564; </w:t>
+      </w:r>
+      <w:r>
+        <w:rPr>
+          <w:rFonts w:ascii="Cascadia Mono" w:eastAsiaTheme="minorHAnsi" w:hAnsi="Cascadia Mono" w:cs="Cascadia Mono"/>
+          <w:color w:val="2B91AF"/>
+          <w:sz w:val="19"/>
+          <w:szCs w:val="19"/>
+          <w:highlight w:val="white"/>
+          <w:lang w:val="en-US"/>
+        </w:rPr>
+        <w:t>int16_t</w:t>
+      </w:r>
+      <w:r>
+        <w:rPr>
+          <w:rFonts w:ascii="Cascadia Mono" w:eastAsiaTheme="minorHAnsi" w:hAnsi="Cascadia Mono" w:cs="Cascadia Mono"/>
+          <w:color w:val="000000"/>
+          <w:sz w:val="19"/>
+          <w:szCs w:val="19"/>
+          <w:highlight w:val="white"/>
+          <w:lang w:val="en-US"/>
+        </w:rPr>
+        <w:t xml:space="preserve"> num4 = 16564; </w:t>
       </w:r>
       <w:r>
         <w:rPr>
@@ -2203,7 +2308,28 @@
           <w:lang w:val="en-US"/>
         </w:rPr>
         <w:tab/>
-        <w:t xml:space="preserve">int8_t num5 = 145; </w:t>
+      </w:r>
+      <w:r>
+        <w:rPr>
+          <w:rFonts w:ascii="Cascadia Mono" w:eastAsiaTheme="minorHAnsi" w:hAnsi="Cascadia Mono" w:cs="Cascadia Mono"/>
+          <w:color w:val="2B91AF"/>
+          <w:sz w:val="19"/>
+          <w:szCs w:val="19"/>
+          <w:highlight w:val="white"/>
+          <w:lang w:val="en-US"/>
+        </w:rPr>
+        <w:t>int8_t</w:t>
+      </w:r>
+      <w:r>
+        <w:rPr>
+          <w:rFonts w:ascii="Cascadia Mono" w:eastAsiaTheme="minorHAnsi" w:hAnsi="Cascadia Mono" w:cs="Cascadia Mono"/>
+          <w:color w:val="000000"/>
+          <w:sz w:val="19"/>
+          <w:szCs w:val="19"/>
+          <w:highlight w:val="white"/>
+          <w:lang w:val="en-US"/>
+        </w:rPr>
+        <w:t xml:space="preserve"> num5 = 145; </w:t>
       </w:r>
       <w:r>
         <w:rPr>
@@ -2242,7 +2368,28 @@
           <w:lang w:val="en-US"/>
         </w:rPr>
         <w:tab/>
-        <w:t xml:space="preserve">int8_t num6 = 86; </w:t>
+      </w:r>
+      <w:r>
+        <w:rPr>
+          <w:rFonts w:ascii="Cascadia Mono" w:eastAsiaTheme="minorHAnsi" w:hAnsi="Cascadia Mono" w:cs="Cascadia Mono"/>
+          <w:color w:val="2B91AF"/>
+          <w:sz w:val="19"/>
+          <w:szCs w:val="19"/>
+          <w:highlight w:val="white"/>
+          <w:lang w:val="en-US"/>
+        </w:rPr>
+        <w:t>int8_t</w:t>
+      </w:r>
+      <w:r>
+        <w:rPr>
+          <w:rFonts w:ascii="Cascadia Mono" w:eastAsiaTheme="minorHAnsi" w:hAnsi="Cascadia Mono" w:cs="Cascadia Mono"/>
+          <w:color w:val="000000"/>
+          <w:sz w:val="19"/>
+          <w:szCs w:val="19"/>
+          <w:highlight w:val="white"/>
+          <w:lang w:val="en-US"/>
+        </w:rPr>
+        <w:t xml:space="preserve"> num6 = 86; </w:t>
       </w:r>
       <w:r>
         <w:rPr>
@@ -3043,7 +3190,7 @@
           <w:lang w:val="en-US"/>
         </w:rPr>
         <w:tab/>
-        <w:t>MOV EAX, EBX</w:t>
+        <w:t>PUSH EBX</w:t>
       </w:r>
     </w:p>
     <w:p>
@@ -3082,7 +3229,7 @@
           <w:lang w:val="en-US"/>
         </w:rPr>
         <w:tab/>
-        <w:t>POP EBX</w:t>
+        <w:t>POP EAX</w:t>
       </w:r>
     </w:p>
     <w:p>
@@ -3121,17 +3268,7 @@
           <w:lang w:val="en-US"/>
         </w:rPr>
         <w:tab/>
-      </w:r>
-      <w:r>
-        <w:rPr>
-          <w:rFonts w:ascii="Cascadia Mono" w:eastAsiaTheme="minorHAnsi" w:hAnsi="Cascadia Mono" w:cs="Cascadia Mono"/>
-          <w:color w:val="008000"/>
-          <w:sz w:val="19"/>
-          <w:szCs w:val="19"/>
-          <w:highlight w:val="white"/>
-          <w:lang w:val="en-US"/>
-        </w:rPr>
-        <w:t>//7.3</w:t>
+        <w:t>POP EBX</w:t>
       </w:r>
     </w:p>
     <w:p>
@@ -3170,7 +3307,17 @@
           <w:lang w:val="en-US"/>
         </w:rPr>
         <w:tab/>
-        <w:t>XCHG EAX, EBX</w:t>
+      </w:r>
+      <w:r>
+        <w:rPr>
+          <w:rFonts w:ascii="Cascadia Mono" w:eastAsiaTheme="minorHAnsi" w:hAnsi="Cascadia Mono" w:cs="Cascadia Mono"/>
+          <w:color w:val="008000"/>
+          <w:sz w:val="19"/>
+          <w:szCs w:val="19"/>
+          <w:highlight w:val="white"/>
+          <w:lang w:val="en-US"/>
+        </w:rPr>
+        <w:t>//7.3</w:t>
       </w:r>
     </w:p>
     <w:p>
@@ -3209,17 +3356,7 @@
           <w:lang w:val="en-US"/>
         </w:rPr>
         <w:tab/>
-      </w:r>
-      <w:r>
-        <w:rPr>
-          <w:rFonts w:ascii="Cascadia Mono" w:eastAsiaTheme="minorHAnsi" w:hAnsi="Cascadia Mono" w:cs="Cascadia Mono"/>
-          <w:color w:val="008000"/>
-          <w:sz w:val="19"/>
-          <w:szCs w:val="19"/>
-          <w:highlight w:val="white"/>
-          <w:lang w:val="en-US"/>
-        </w:rPr>
-        <w:t>//7.4</w:t>
+        <w:t>XCHG EAX, EBX</w:t>
       </w:r>
     </w:p>
     <w:p>
@@ -3258,21 +3395,18 @@
           <w:lang w:val="en-US"/>
         </w:rPr>
         <w:tab/>
-        <w:t xml:space="preserve">LEA EDX, </w:t>
-      </w:r>
-      <w:proofErr w:type="spellStart"/>
-      <w:r>
-        <w:rPr>
-          <w:rFonts w:ascii="Cascadia Mono" w:eastAsiaTheme="minorHAnsi" w:hAnsi="Cascadia Mono" w:cs="Cascadia Mono"/>
-          <w:color w:val="000000"/>
-          <w:sz w:val="19"/>
-          <w:szCs w:val="19"/>
-          <w:highlight w:val="white"/>
-          <w:lang w:val="en-US"/>
-        </w:rPr>
-        <w:t>temp_data</w:t>
-      </w:r>
-      <w:proofErr w:type="spellEnd"/>
+      </w:r>
+      <w:r>
+        <w:rPr>
+          <w:rFonts w:ascii="Cascadia Mono" w:eastAsiaTheme="minorHAnsi" w:hAnsi="Cascadia Mono" w:cs="Cascadia Mono"/>
+          <w:color w:val="008000"/>
+          <w:sz w:val="19"/>
+          <w:szCs w:val="19"/>
+          <w:highlight w:val="white"/>
+          <w:lang w:val="en-US"/>
+        </w:rPr>
+        <w:t>//7.4</w:t>
+      </w:r>
     </w:p>
     <w:p>
       <w:pPr>
@@ -3310,8 +3444,21 @@
           <w:lang w:val="en-US"/>
         </w:rPr>
         <w:tab/>
-        <w:t>MOV [EDX], EAX</w:t>
-      </w:r>
+        <w:t xml:space="preserve">LEA EDX, </w:t>
+      </w:r>
+      <w:proofErr w:type="spellStart"/>
+      <w:r>
+        <w:rPr>
+          <w:rFonts w:ascii="Cascadia Mono" w:eastAsiaTheme="minorHAnsi" w:hAnsi="Cascadia Mono" w:cs="Cascadia Mono"/>
+          <w:color w:val="000000"/>
+          <w:sz w:val="19"/>
+          <w:szCs w:val="19"/>
+          <w:highlight w:val="white"/>
+          <w:lang w:val="en-US"/>
+        </w:rPr>
+        <w:t>temp_data</w:t>
+      </w:r>
+      <w:proofErr w:type="spellEnd"/>
     </w:p>
     <w:p>
       <w:pPr>
@@ -3349,7 +3496,7 @@
           <w:lang w:val="en-US"/>
         </w:rPr>
         <w:tab/>
-        <w:t>MOV EAX, EBX</w:t>
+        <w:t>MOV [EDX], EAX</w:t>
       </w:r>
     </w:p>
     <w:p>
@@ -3388,7 +3535,7 @@
           <w:lang w:val="en-US"/>
         </w:rPr>
         <w:tab/>
-        <w:t>MOV EBX, [EDX]</w:t>
+        <w:t>MOV EAX, EBX</w:t>
       </w:r>
     </w:p>
     <w:p>
@@ -3406,6 +3553,29 @@
           <w:lang w:val="en-US"/>
         </w:rPr>
       </w:pPr>
+      <w:r>
+        <w:rPr>
+          <w:rFonts w:ascii="Cascadia Mono" w:eastAsiaTheme="minorHAnsi" w:hAnsi="Cascadia Mono" w:cs="Cascadia Mono"/>
+          <w:color w:val="000000"/>
+          <w:sz w:val="19"/>
+          <w:szCs w:val="19"/>
+          <w:highlight w:val="white"/>
+          <w:lang w:val="en-US"/>
+        </w:rPr>
+        <w:tab/>
+      </w:r>
+      <w:r>
+        <w:rPr>
+          <w:rFonts w:ascii="Cascadia Mono" w:eastAsiaTheme="minorHAnsi" w:hAnsi="Cascadia Mono" w:cs="Cascadia Mono"/>
+          <w:color w:val="000000"/>
+          <w:sz w:val="19"/>
+          <w:szCs w:val="19"/>
+          <w:highlight w:val="white"/>
+          <w:lang w:val="en-US"/>
+        </w:rPr>
+        <w:tab/>
+        <w:t>MOV EBX, [EDX]</w:t>
+      </w:r>
     </w:p>
     <w:p>
       <w:pPr>
@@ -3422,39 +3592,6 @@
           <w:lang w:val="en-US"/>
         </w:rPr>
       </w:pPr>
-      <w:r>
-        <w:rPr>
-          <w:rFonts w:ascii="Cascadia Mono" w:eastAsiaTheme="minorHAnsi" w:hAnsi="Cascadia Mono" w:cs="Cascadia Mono"/>
-          <w:color w:val="000000"/>
-          <w:sz w:val="19"/>
-          <w:szCs w:val="19"/>
-          <w:highlight w:val="white"/>
-          <w:lang w:val="en-US"/>
-        </w:rPr>
-        <w:tab/>
-      </w:r>
-      <w:r>
-        <w:rPr>
-          <w:rFonts w:ascii="Cascadia Mono" w:eastAsiaTheme="minorHAnsi" w:hAnsi="Cascadia Mono" w:cs="Cascadia Mono"/>
-          <w:color w:val="000000"/>
-          <w:sz w:val="19"/>
-          <w:szCs w:val="19"/>
-          <w:highlight w:val="white"/>
-          <w:lang w:val="en-US"/>
-        </w:rPr>
-        <w:tab/>
-      </w:r>
-      <w:r>
-        <w:rPr>
-          <w:rFonts w:ascii="Cascadia Mono" w:eastAsiaTheme="minorHAnsi" w:hAnsi="Cascadia Mono" w:cs="Cascadia Mono"/>
-          <w:color w:val="008000"/>
-          <w:sz w:val="19"/>
-          <w:szCs w:val="19"/>
-          <w:highlight w:val="white"/>
-          <w:lang w:val="en-US"/>
-        </w:rPr>
-        <w:t>//8.1</w:t>
-      </w:r>
     </w:p>
     <w:p>
       <w:pPr>
@@ -3492,7 +3629,17 @@
           <w:lang w:val="en-US"/>
         </w:rPr>
         <w:tab/>
-        <w:t>MOVZX DX, SI</w:t>
+      </w:r>
+      <w:r>
+        <w:rPr>
+          <w:rFonts w:ascii="Cascadia Mono" w:eastAsiaTheme="minorHAnsi" w:hAnsi="Cascadia Mono" w:cs="Cascadia Mono"/>
+          <w:color w:val="008000"/>
+          <w:sz w:val="19"/>
+          <w:szCs w:val="19"/>
+          <w:highlight w:val="white"/>
+          <w:lang w:val="en-US"/>
+        </w:rPr>
+        <w:t>//8.1</w:t>
       </w:r>
     </w:p>
     <w:p>
@@ -3531,7 +3678,7 @@
           <w:lang w:val="en-US"/>
         </w:rPr>
         <w:tab/>
-        <w:t>MOV SI, DI</w:t>
+        <w:t>MOVZX DX, SI</w:t>
       </w:r>
     </w:p>
     <w:p>
@@ -3570,7 +3717,7 @@
           <w:lang w:val="en-US"/>
         </w:rPr>
         <w:tab/>
-        <w:t>MOV DI, DX</w:t>
+        <w:t>MOV SI, DI</w:t>
       </w:r>
     </w:p>
     <w:p>
@@ -3609,17 +3756,7 @@
           <w:lang w:val="en-US"/>
         </w:rPr>
         <w:tab/>
-      </w:r>
-      <w:r>
-        <w:rPr>
-          <w:rFonts w:ascii="Cascadia Mono" w:eastAsiaTheme="minorHAnsi" w:hAnsi="Cascadia Mono" w:cs="Cascadia Mono"/>
-          <w:color w:val="008000"/>
-          <w:sz w:val="19"/>
-          <w:szCs w:val="19"/>
-          <w:highlight w:val="white"/>
-          <w:lang w:val="en-US"/>
-        </w:rPr>
-        <w:t>//8.2</w:t>
+        <w:t>MOV DI, DX</w:t>
       </w:r>
     </w:p>
     <w:p>
@@ -3658,7 +3795,17 @@
           <w:lang w:val="en-US"/>
         </w:rPr>
         <w:tab/>
-        <w:t>PUSH SI</w:t>
+      </w:r>
+      <w:r>
+        <w:rPr>
+          <w:rFonts w:ascii="Cascadia Mono" w:eastAsiaTheme="minorHAnsi" w:hAnsi="Cascadia Mono" w:cs="Cascadia Mono"/>
+          <w:color w:val="008000"/>
+          <w:sz w:val="19"/>
+          <w:szCs w:val="19"/>
+          <w:highlight w:val="white"/>
+          <w:lang w:val="en-US"/>
+        </w:rPr>
+        <w:t>//8.2</w:t>
       </w:r>
     </w:p>
     <w:p>
@@ -3697,7 +3844,7 @@
           <w:lang w:val="en-US"/>
         </w:rPr>
         <w:tab/>
-        <w:t>MOV SI, DI</w:t>
+        <w:t>PUSH SI</w:t>
       </w:r>
     </w:p>
     <w:p>
@@ -3736,7 +3883,7 @@
           <w:lang w:val="en-US"/>
         </w:rPr>
         <w:tab/>
-        <w:t>POP DI</w:t>
+        <w:t>PUSH DI</w:t>
       </w:r>
     </w:p>
     <w:p>
@@ -3775,17 +3922,7 @@
           <w:lang w:val="en-US"/>
         </w:rPr>
         <w:tab/>
-      </w:r>
-      <w:r>
-        <w:rPr>
-          <w:rFonts w:ascii="Cascadia Mono" w:eastAsiaTheme="minorHAnsi" w:hAnsi="Cascadia Mono" w:cs="Cascadia Mono"/>
-          <w:color w:val="008000"/>
-          <w:sz w:val="19"/>
-          <w:szCs w:val="19"/>
-          <w:highlight w:val="white"/>
-          <w:lang w:val="en-US"/>
-        </w:rPr>
-        <w:t>//8.3</w:t>
+        <w:t>POP SI</w:t>
       </w:r>
     </w:p>
     <w:p>
@@ -3824,7 +3961,7 @@
           <w:lang w:val="en-US"/>
         </w:rPr>
         <w:tab/>
-        <w:t>XCHG SI, DI</w:t>
+        <w:t>POP DI</w:t>
       </w:r>
     </w:p>
     <w:p>
@@ -3873,7 +4010,7 @@
           <w:highlight w:val="white"/>
           <w:lang w:val="en-US"/>
         </w:rPr>
-        <w:t>//8.4</w:t>
+        <w:t>//8.3</w:t>
       </w:r>
     </w:p>
     <w:p>
@@ -3912,21 +4049,8 @@
           <w:lang w:val="en-US"/>
         </w:rPr>
         <w:tab/>
-        <w:t xml:space="preserve">LEA EDX, </w:t>
-      </w:r>
-      <w:proofErr w:type="spellStart"/>
-      <w:r>
-        <w:rPr>
-          <w:rFonts w:ascii="Cascadia Mono" w:eastAsiaTheme="minorHAnsi" w:hAnsi="Cascadia Mono" w:cs="Cascadia Mono"/>
-          <w:color w:val="000000"/>
-          <w:sz w:val="19"/>
-          <w:szCs w:val="19"/>
-          <w:highlight w:val="white"/>
-          <w:lang w:val="en-US"/>
-        </w:rPr>
-        <w:t>temp_data</w:t>
-      </w:r>
-      <w:proofErr w:type="spellEnd"/>
+        <w:t>XCHG SI, DI</w:t>
+      </w:r>
     </w:p>
     <w:p>
       <w:pPr>
@@ -3964,7 +4088,17 @@
           <w:lang w:val="en-US"/>
         </w:rPr>
         <w:tab/>
-        <w:t>MOV [EDX], SI</w:t>
+      </w:r>
+      <w:r>
+        <w:rPr>
+          <w:rFonts w:ascii="Cascadia Mono" w:eastAsiaTheme="minorHAnsi" w:hAnsi="Cascadia Mono" w:cs="Cascadia Mono"/>
+          <w:color w:val="008000"/>
+          <w:sz w:val="19"/>
+          <w:szCs w:val="19"/>
+          <w:highlight w:val="white"/>
+          <w:lang w:val="en-US"/>
+        </w:rPr>
+        <w:t>//8.4</w:t>
       </w:r>
     </w:p>
     <w:p>
@@ -4003,8 +4137,21 @@
           <w:lang w:val="en-US"/>
         </w:rPr>
         <w:tab/>
-        <w:t>MOV SI, DI</w:t>
-      </w:r>
+        <w:t xml:space="preserve">LEA EDX, </w:t>
+      </w:r>
+      <w:proofErr w:type="spellStart"/>
+      <w:r>
+        <w:rPr>
+          <w:rFonts w:ascii="Cascadia Mono" w:eastAsiaTheme="minorHAnsi" w:hAnsi="Cascadia Mono" w:cs="Cascadia Mono"/>
+          <w:color w:val="000000"/>
+          <w:sz w:val="19"/>
+          <w:szCs w:val="19"/>
+          <w:highlight w:val="white"/>
+          <w:lang w:val="en-US"/>
+        </w:rPr>
+        <w:t>temp_data</w:t>
+      </w:r>
+      <w:proofErr w:type="spellEnd"/>
     </w:p>
     <w:p>
       <w:pPr>
@@ -4042,7 +4189,7 @@
           <w:lang w:val="en-US"/>
         </w:rPr>
         <w:tab/>
-        <w:t>MOV DI, [EDX]</w:t>
+        <w:t>MOV [EDX], SI</w:t>
       </w:r>
     </w:p>
     <w:p>
@@ -4060,6 +4207,29 @@
           <w:lang w:val="en-US"/>
         </w:rPr>
       </w:pPr>
+      <w:r>
+        <w:rPr>
+          <w:rFonts w:ascii="Cascadia Mono" w:eastAsiaTheme="minorHAnsi" w:hAnsi="Cascadia Mono" w:cs="Cascadia Mono"/>
+          <w:color w:val="000000"/>
+          <w:sz w:val="19"/>
+          <w:szCs w:val="19"/>
+          <w:highlight w:val="white"/>
+          <w:lang w:val="en-US"/>
+        </w:rPr>
+        <w:tab/>
+      </w:r>
+      <w:r>
+        <w:rPr>
+          <w:rFonts w:ascii="Cascadia Mono" w:eastAsiaTheme="minorHAnsi" w:hAnsi="Cascadia Mono" w:cs="Cascadia Mono"/>
+          <w:color w:val="000000"/>
+          <w:sz w:val="19"/>
+          <w:szCs w:val="19"/>
+          <w:highlight w:val="white"/>
+          <w:lang w:val="en-US"/>
+        </w:rPr>
+        <w:tab/>
+        <w:t>MOV SI, DI</w:t>
+      </w:r>
     </w:p>
     <w:p>
       <w:pPr>
@@ -4097,17 +4267,7 @@
           <w:lang w:val="en-US"/>
         </w:rPr>
         <w:tab/>
-      </w:r>
-      <w:r>
-        <w:rPr>
-          <w:rFonts w:ascii="Cascadia Mono" w:eastAsiaTheme="minorHAnsi" w:hAnsi="Cascadia Mono" w:cs="Cascadia Mono"/>
-          <w:color w:val="008000"/>
-          <w:sz w:val="19"/>
-          <w:szCs w:val="19"/>
-          <w:highlight w:val="white"/>
-          <w:lang w:val="en-US"/>
-        </w:rPr>
-        <w:t>//9.1</w:t>
+        <w:t>MOV DI, [EDX]</w:t>
       </w:r>
     </w:p>
     <w:p>
@@ -4125,29 +4285,6 @@
           <w:lang w:val="en-US"/>
         </w:rPr>
       </w:pPr>
-      <w:r>
-        <w:rPr>
-          <w:rFonts w:ascii="Cascadia Mono" w:eastAsiaTheme="minorHAnsi" w:hAnsi="Cascadia Mono" w:cs="Cascadia Mono"/>
-          <w:color w:val="000000"/>
-          <w:sz w:val="19"/>
-          <w:szCs w:val="19"/>
-          <w:highlight w:val="white"/>
-          <w:lang w:val="en-US"/>
-        </w:rPr>
-        <w:tab/>
-      </w:r>
-      <w:r>
-        <w:rPr>
-          <w:rFonts w:ascii="Cascadia Mono" w:eastAsiaTheme="minorHAnsi" w:hAnsi="Cascadia Mono" w:cs="Cascadia Mono"/>
-          <w:color w:val="000000"/>
-          <w:sz w:val="19"/>
-          <w:szCs w:val="19"/>
-          <w:highlight w:val="white"/>
-          <w:lang w:val="en-US"/>
-        </w:rPr>
-        <w:tab/>
-        <w:t>MOV DL, CH</w:t>
-      </w:r>
     </w:p>
     <w:p>
       <w:pPr>
@@ -4185,7 +4322,17 @@
           <w:lang w:val="en-US"/>
         </w:rPr>
         <w:tab/>
-        <w:t>MOV CH, CL</w:t>
+      </w:r>
+      <w:r>
+        <w:rPr>
+          <w:rFonts w:ascii="Cascadia Mono" w:eastAsiaTheme="minorHAnsi" w:hAnsi="Cascadia Mono" w:cs="Cascadia Mono"/>
+          <w:color w:val="008000"/>
+          <w:sz w:val="19"/>
+          <w:szCs w:val="19"/>
+          <w:highlight w:val="white"/>
+          <w:lang w:val="en-US"/>
+        </w:rPr>
+        <w:t>//9.1</w:t>
       </w:r>
     </w:p>
     <w:p>
@@ -4224,7 +4371,7 @@
           <w:lang w:val="en-US"/>
         </w:rPr>
         <w:tab/>
-        <w:t>MOV CL, DL</w:t>
+        <w:t>MOV DL, CH</w:t>
       </w:r>
     </w:p>
     <w:p>
@@ -4263,17 +4410,7 @@
           <w:lang w:val="en-US"/>
         </w:rPr>
         <w:tab/>
-      </w:r>
-      <w:r>
-        <w:rPr>
-          <w:rFonts w:ascii="Cascadia Mono" w:eastAsiaTheme="minorHAnsi" w:hAnsi="Cascadia Mono" w:cs="Cascadia Mono"/>
-          <w:color w:val="008000"/>
-          <w:sz w:val="19"/>
-          <w:szCs w:val="19"/>
-          <w:highlight w:val="white"/>
-          <w:lang w:val="en-US"/>
-        </w:rPr>
-        <w:t>//9.2 *</w:t>
+        <w:t>MOV CH, CL</w:t>
       </w:r>
     </w:p>
     <w:p>
@@ -4288,31 +4425,39 @@
           <w:sz w:val="19"/>
           <w:szCs w:val="19"/>
           <w:highlight w:val="white"/>
-          <w:lang w:val="en-US"/>
-        </w:rPr>
-      </w:pPr>
-      <w:r>
-        <w:rPr>
-          <w:rFonts w:ascii="Cascadia Mono" w:eastAsiaTheme="minorHAnsi" w:hAnsi="Cascadia Mono" w:cs="Cascadia Mono"/>
-          <w:color w:val="000000"/>
-          <w:sz w:val="19"/>
-          <w:szCs w:val="19"/>
-          <w:highlight w:val="white"/>
-          <w:lang w:val="en-US"/>
-        </w:rPr>
-        <w:tab/>
-      </w:r>
-      <w:r>
-        <w:rPr>
-          <w:rFonts w:ascii="Cascadia Mono" w:eastAsiaTheme="minorHAnsi" w:hAnsi="Cascadia Mono" w:cs="Cascadia Mono"/>
-          <w:color w:val="000000"/>
-          <w:sz w:val="19"/>
-          <w:szCs w:val="19"/>
-          <w:highlight w:val="white"/>
-          <w:lang w:val="en-US"/>
-        </w:rPr>
-        <w:tab/>
-        <w:t>BSWAP ECX</w:t>
+        </w:rPr>
+      </w:pPr>
+      <w:r>
+        <w:rPr>
+          <w:rFonts w:ascii="Cascadia Mono" w:eastAsiaTheme="minorHAnsi" w:hAnsi="Cascadia Mono" w:cs="Cascadia Mono"/>
+          <w:color w:val="000000"/>
+          <w:sz w:val="19"/>
+          <w:szCs w:val="19"/>
+          <w:highlight w:val="white"/>
+          <w:lang w:val="en-US"/>
+        </w:rPr>
+        <w:tab/>
+      </w:r>
+      <w:r>
+        <w:rPr>
+          <w:rFonts w:ascii="Cascadia Mono" w:eastAsiaTheme="minorHAnsi" w:hAnsi="Cascadia Mono" w:cs="Cascadia Mono"/>
+          <w:color w:val="000000"/>
+          <w:sz w:val="19"/>
+          <w:szCs w:val="19"/>
+          <w:highlight w:val="white"/>
+          <w:lang w:val="en-US"/>
+        </w:rPr>
+        <w:tab/>
+      </w:r>
+      <w:r>
+        <w:rPr>
+          <w:rFonts w:ascii="Cascadia Mono" w:eastAsiaTheme="minorHAnsi" w:hAnsi="Cascadia Mono" w:cs="Cascadia Mono"/>
+          <w:color w:val="000000"/>
+          <w:sz w:val="19"/>
+          <w:szCs w:val="19"/>
+          <w:highlight w:val="white"/>
+        </w:rPr>
+        <w:t>MOV CL, DL</w:t>
       </w:r>
     </w:p>
     <w:p>
@@ -4337,7 +4482,6 @@
           <w:sz w:val="19"/>
           <w:szCs w:val="19"/>
           <w:highlight w:val="white"/>
-          <w:lang w:val="en-US"/>
         </w:rPr>
         <w:lastRenderedPageBreak/>
         <w:tab/>
@@ -4349,10 +4493,19 @@
           <w:sz w:val="19"/>
           <w:szCs w:val="19"/>
           <w:highlight w:val="white"/>
-          <w:lang w:val="en-US"/>
-        </w:rPr>
-        <w:tab/>
-        <w:t>PUSH ECX</w:t>
+        </w:rPr>
+        <w:tab/>
+      </w:r>
+      <w:r>
+        <w:rPr>
+          <w:rFonts w:ascii="Cascadia Mono" w:eastAsiaTheme="minorHAnsi" w:hAnsi="Cascadia Mono" w:cs="Cascadia Mono"/>
+          <w:color w:val="008000"/>
+          <w:sz w:val="19"/>
+          <w:szCs w:val="19"/>
+          <w:highlight w:val="white"/>
+          <w:lang w:val="en-US"/>
+        </w:rPr>
+        <w:t>//9.2 *</w:t>
       </w:r>
     </w:p>
     <w:p>
@@ -4391,7 +4544,7 @@
           <w:lang w:val="en-US"/>
         </w:rPr>
         <w:tab/>
-        <w:t>POP CX</w:t>
+        <w:t>BSWAP ECX</w:t>
       </w:r>
     </w:p>
     <w:p>
@@ -4430,7 +4583,7 @@
           <w:lang w:val="en-US"/>
         </w:rPr>
         <w:tab/>
-        <w:t>POP CX</w:t>
+        <w:t>PUSH ECX</w:t>
       </w:r>
     </w:p>
     <w:p>
@@ -4469,17 +4622,7 @@
           <w:lang w:val="en-US"/>
         </w:rPr>
         <w:tab/>
-      </w:r>
-      <w:r>
-        <w:rPr>
-          <w:rFonts w:ascii="Cascadia Mono" w:eastAsiaTheme="minorHAnsi" w:hAnsi="Cascadia Mono" w:cs="Cascadia Mono"/>
-          <w:color w:val="008000"/>
-          <w:sz w:val="19"/>
-          <w:szCs w:val="19"/>
-          <w:highlight w:val="white"/>
-          <w:lang w:val="en-US"/>
-        </w:rPr>
-        <w:t>//9.3</w:t>
+        <w:t>POP CX</w:t>
       </w:r>
     </w:p>
     <w:p>
@@ -4518,7 +4661,7 @@
           <w:lang w:val="en-US"/>
         </w:rPr>
         <w:tab/>
-        <w:t>XCHG CH, CL</w:t>
+        <w:t>POP CX</w:t>
       </w:r>
     </w:p>
     <w:p>
@@ -4567,7 +4710,7 @@
           <w:highlight w:val="white"/>
           <w:lang w:val="en-US"/>
         </w:rPr>
-        <w:t>//9.4</w:t>
+        <w:t>//9.3</w:t>
       </w:r>
     </w:p>
     <w:p>
@@ -4606,21 +4749,8 @@
           <w:lang w:val="en-US"/>
         </w:rPr>
         <w:tab/>
-        <w:t xml:space="preserve">LEA EDX, </w:t>
-      </w:r>
-      <w:proofErr w:type="spellStart"/>
-      <w:r>
-        <w:rPr>
-          <w:rFonts w:ascii="Cascadia Mono" w:eastAsiaTheme="minorHAnsi" w:hAnsi="Cascadia Mono" w:cs="Cascadia Mono"/>
-          <w:color w:val="000000"/>
-          <w:sz w:val="19"/>
-          <w:szCs w:val="19"/>
-          <w:highlight w:val="white"/>
-          <w:lang w:val="en-US"/>
-        </w:rPr>
-        <w:t>temp_data</w:t>
-      </w:r>
-      <w:proofErr w:type="spellEnd"/>
+        <w:t>XCHG CH, CL</w:t>
+      </w:r>
     </w:p>
     <w:p>
       <w:pPr>
@@ -4658,7 +4788,17 @@
           <w:lang w:val="en-US"/>
         </w:rPr>
         <w:tab/>
-        <w:t>MOV [EDX], CH</w:t>
+      </w:r>
+      <w:r>
+        <w:rPr>
+          <w:rFonts w:ascii="Cascadia Mono" w:eastAsiaTheme="minorHAnsi" w:hAnsi="Cascadia Mono" w:cs="Cascadia Mono"/>
+          <w:color w:val="008000"/>
+          <w:sz w:val="19"/>
+          <w:szCs w:val="19"/>
+          <w:highlight w:val="white"/>
+          <w:lang w:val="en-US"/>
+        </w:rPr>
+        <w:t>//9.4</w:t>
       </w:r>
     </w:p>
     <w:p>
@@ -4697,8 +4837,21 @@
           <w:lang w:val="en-US"/>
         </w:rPr>
         <w:tab/>
-        <w:t>MOV CH, CL</w:t>
-      </w:r>
+        <w:t xml:space="preserve">LEA EDX, </w:t>
+      </w:r>
+      <w:proofErr w:type="spellStart"/>
+      <w:r>
+        <w:rPr>
+          <w:rFonts w:ascii="Cascadia Mono" w:eastAsiaTheme="minorHAnsi" w:hAnsi="Cascadia Mono" w:cs="Cascadia Mono"/>
+          <w:color w:val="000000"/>
+          <w:sz w:val="19"/>
+          <w:szCs w:val="19"/>
+          <w:highlight w:val="white"/>
+          <w:lang w:val="en-US"/>
+        </w:rPr>
+        <w:t>temp_data</w:t>
+      </w:r>
+      <w:proofErr w:type="spellEnd"/>
     </w:p>
     <w:p>
       <w:pPr>
@@ -4736,7 +4889,7 @@
           <w:lang w:val="en-US"/>
         </w:rPr>
         <w:tab/>
-        <w:t>MOV CL, [EDX]</w:t>
+        <w:t>MOV [EDX], CH</w:t>
       </w:r>
     </w:p>
     <w:p>
@@ -4754,6 +4907,29 @@
           <w:lang w:val="en-US"/>
         </w:rPr>
       </w:pPr>
+      <w:r>
+        <w:rPr>
+          <w:rFonts w:ascii="Cascadia Mono" w:eastAsiaTheme="minorHAnsi" w:hAnsi="Cascadia Mono" w:cs="Cascadia Mono"/>
+          <w:color w:val="000000"/>
+          <w:sz w:val="19"/>
+          <w:szCs w:val="19"/>
+          <w:highlight w:val="white"/>
+          <w:lang w:val="en-US"/>
+        </w:rPr>
+        <w:tab/>
+      </w:r>
+      <w:r>
+        <w:rPr>
+          <w:rFonts w:ascii="Cascadia Mono" w:eastAsiaTheme="minorHAnsi" w:hAnsi="Cascadia Mono" w:cs="Cascadia Mono"/>
+          <w:color w:val="000000"/>
+          <w:sz w:val="19"/>
+          <w:szCs w:val="19"/>
+          <w:highlight w:val="white"/>
+          <w:lang w:val="en-US"/>
+        </w:rPr>
+        <w:tab/>
+        <w:t>MOV CH, CL</w:t>
+      </w:r>
     </w:p>
     <w:p>
       <w:pPr>
@@ -4791,17 +4967,7 @@
           <w:lang w:val="en-US"/>
         </w:rPr>
         <w:tab/>
-      </w:r>
-      <w:r>
-        <w:rPr>
-          <w:rFonts w:ascii="Cascadia Mono" w:eastAsiaTheme="minorHAnsi" w:hAnsi="Cascadia Mono" w:cs="Cascadia Mono"/>
-          <w:color w:val="008000"/>
-          <w:sz w:val="19"/>
-          <w:szCs w:val="19"/>
-          <w:highlight w:val="white"/>
-          <w:lang w:val="en-US"/>
-        </w:rPr>
-        <w:t>//10</w:t>
+        <w:t>MOV CL, [EDX]</w:t>
       </w:r>
     </w:p>
     <w:p>
@@ -4819,29 +4985,6 @@
           <w:lang w:val="en-US"/>
         </w:rPr>
       </w:pPr>
-      <w:r>
-        <w:rPr>
-          <w:rFonts w:ascii="Cascadia Mono" w:eastAsiaTheme="minorHAnsi" w:hAnsi="Cascadia Mono" w:cs="Cascadia Mono"/>
-          <w:color w:val="000000"/>
-          <w:sz w:val="19"/>
-          <w:szCs w:val="19"/>
-          <w:highlight w:val="white"/>
-          <w:lang w:val="en-US"/>
-        </w:rPr>
-        <w:tab/>
-      </w:r>
-      <w:r>
-        <w:rPr>
-          <w:rFonts w:ascii="Cascadia Mono" w:eastAsiaTheme="minorHAnsi" w:hAnsi="Cascadia Mono" w:cs="Cascadia Mono"/>
-          <w:color w:val="000000"/>
-          <w:sz w:val="19"/>
-          <w:szCs w:val="19"/>
-          <w:highlight w:val="white"/>
-          <w:lang w:val="en-US"/>
-        </w:rPr>
-        <w:tab/>
-        <w:t>PUSHAD</w:t>
-      </w:r>
     </w:p>
     <w:p>
       <w:pPr>
@@ -4879,7 +5022,17 @@
           <w:lang w:val="en-US"/>
         </w:rPr>
         <w:tab/>
-        <w:t>MOVSX AX, SI</w:t>
+      </w:r>
+      <w:r>
+        <w:rPr>
+          <w:rFonts w:ascii="Cascadia Mono" w:eastAsiaTheme="minorHAnsi" w:hAnsi="Cascadia Mono" w:cs="Cascadia Mono"/>
+          <w:color w:val="008000"/>
+          <w:sz w:val="19"/>
+          <w:szCs w:val="19"/>
+          <w:highlight w:val="white"/>
+          <w:lang w:val="en-US"/>
+        </w:rPr>
+        <w:t>//10</w:t>
       </w:r>
     </w:p>
     <w:p>
@@ -4918,7 +5071,7 @@
           <w:lang w:val="en-US"/>
         </w:rPr>
         <w:tab/>
-        <w:t>MOVSX BX, DI</w:t>
+        <w:t>PUSHAD</w:t>
       </w:r>
     </w:p>
     <w:p>
@@ -4957,7 +5110,7 @@
           <w:lang w:val="en-US"/>
         </w:rPr>
         <w:tab/>
-        <w:t>POPAD</w:t>
+        <w:t>MOVSX AX, SI</w:t>
       </w:r>
     </w:p>
     <w:p>
@@ -4975,6 +5128,29 @@
           <w:lang w:val="en-US"/>
         </w:rPr>
       </w:pPr>
+      <w:r>
+        <w:rPr>
+          <w:rFonts w:ascii="Cascadia Mono" w:eastAsiaTheme="minorHAnsi" w:hAnsi="Cascadia Mono" w:cs="Cascadia Mono"/>
+          <w:color w:val="000000"/>
+          <w:sz w:val="19"/>
+          <w:szCs w:val="19"/>
+          <w:highlight w:val="white"/>
+          <w:lang w:val="en-US"/>
+        </w:rPr>
+        <w:tab/>
+      </w:r>
+      <w:r>
+        <w:rPr>
+          <w:rFonts w:ascii="Cascadia Mono" w:eastAsiaTheme="minorHAnsi" w:hAnsi="Cascadia Mono" w:cs="Cascadia Mono"/>
+          <w:color w:val="000000"/>
+          <w:sz w:val="19"/>
+          <w:szCs w:val="19"/>
+          <w:highlight w:val="white"/>
+          <w:lang w:val="en-US"/>
+        </w:rPr>
+        <w:tab/>
+        <w:t>MOVSX BX, DI</w:t>
+      </w:r>
     </w:p>
     <w:p>
       <w:pPr>
@@ -5012,17 +5188,7 @@
           <w:lang w:val="en-US"/>
         </w:rPr>
         <w:tab/>
-      </w:r>
-      <w:r>
-        <w:rPr>
-          <w:rFonts w:ascii="Cascadia Mono" w:eastAsiaTheme="minorHAnsi" w:hAnsi="Cascadia Mono" w:cs="Cascadia Mono"/>
-          <w:color w:val="008000"/>
-          <w:sz w:val="19"/>
-          <w:szCs w:val="19"/>
-          <w:highlight w:val="white"/>
-          <w:lang w:val="en-US"/>
-        </w:rPr>
-        <w:t>//11</w:t>
+        <w:t>POPAD</w:t>
       </w:r>
     </w:p>
     <w:p>
@@ -5040,29 +5206,6 @@
           <w:lang w:val="en-US"/>
         </w:rPr>
       </w:pPr>
-      <w:r>
-        <w:rPr>
-          <w:rFonts w:ascii="Cascadia Mono" w:eastAsiaTheme="minorHAnsi" w:hAnsi="Cascadia Mono" w:cs="Cascadia Mono"/>
-          <w:color w:val="000000"/>
-          <w:sz w:val="19"/>
-          <w:szCs w:val="19"/>
-          <w:highlight w:val="white"/>
-          <w:lang w:val="en-US"/>
-        </w:rPr>
-        <w:tab/>
-      </w:r>
-      <w:r>
-        <w:rPr>
-          <w:rFonts w:ascii="Cascadia Mono" w:eastAsiaTheme="minorHAnsi" w:hAnsi="Cascadia Mono" w:cs="Cascadia Mono"/>
-          <w:color w:val="000000"/>
-          <w:sz w:val="19"/>
-          <w:szCs w:val="19"/>
-          <w:highlight w:val="white"/>
-          <w:lang w:val="en-US"/>
-        </w:rPr>
-        <w:tab/>
-        <w:t>PUSHAD</w:t>
-      </w:r>
     </w:p>
     <w:p>
       <w:pPr>
@@ -5100,7 +5243,17 @@
           <w:lang w:val="en-US"/>
         </w:rPr>
         <w:tab/>
-        <w:t>MOVZX EAX, SI</w:t>
+      </w:r>
+      <w:r>
+        <w:rPr>
+          <w:rFonts w:ascii="Cascadia Mono" w:eastAsiaTheme="minorHAnsi" w:hAnsi="Cascadia Mono" w:cs="Cascadia Mono"/>
+          <w:color w:val="008000"/>
+          <w:sz w:val="19"/>
+          <w:szCs w:val="19"/>
+          <w:highlight w:val="white"/>
+          <w:lang w:val="en-US"/>
+        </w:rPr>
+        <w:t>//11</w:t>
       </w:r>
     </w:p>
     <w:p>
@@ -5139,7 +5292,7 @@
           <w:lang w:val="en-US"/>
         </w:rPr>
         <w:tab/>
-        <w:t>MOVZX EBX, DI</w:t>
+        <w:t>PUSHAD</w:t>
       </w:r>
     </w:p>
     <w:p>
@@ -5154,39 +5307,31 @@
           <w:sz w:val="19"/>
           <w:szCs w:val="19"/>
           <w:highlight w:val="white"/>
-        </w:rPr>
-      </w:pPr>
-      <w:r>
-        <w:rPr>
-          <w:rFonts w:ascii="Cascadia Mono" w:eastAsiaTheme="minorHAnsi" w:hAnsi="Cascadia Mono" w:cs="Cascadia Mono"/>
-          <w:color w:val="000000"/>
-          <w:sz w:val="19"/>
-          <w:szCs w:val="19"/>
-          <w:highlight w:val="white"/>
-          <w:lang w:val="en-US"/>
-        </w:rPr>
-        <w:tab/>
-      </w:r>
-      <w:r>
-        <w:rPr>
-          <w:rFonts w:ascii="Cascadia Mono" w:eastAsiaTheme="minorHAnsi" w:hAnsi="Cascadia Mono" w:cs="Cascadia Mono"/>
-          <w:color w:val="000000"/>
-          <w:sz w:val="19"/>
-          <w:szCs w:val="19"/>
-          <w:highlight w:val="white"/>
-          <w:lang w:val="en-US"/>
-        </w:rPr>
-        <w:tab/>
-      </w:r>
-      <w:r>
-        <w:rPr>
-          <w:rFonts w:ascii="Cascadia Mono" w:eastAsiaTheme="minorHAnsi" w:hAnsi="Cascadia Mono" w:cs="Cascadia Mono"/>
-          <w:color w:val="000000"/>
-          <w:sz w:val="19"/>
-          <w:szCs w:val="19"/>
-          <w:highlight w:val="white"/>
-        </w:rPr>
-        <w:t>POPAD</w:t>
+          <w:lang w:val="en-US"/>
+        </w:rPr>
+      </w:pPr>
+      <w:r>
+        <w:rPr>
+          <w:rFonts w:ascii="Cascadia Mono" w:eastAsiaTheme="minorHAnsi" w:hAnsi="Cascadia Mono" w:cs="Cascadia Mono"/>
+          <w:color w:val="000000"/>
+          <w:sz w:val="19"/>
+          <w:szCs w:val="19"/>
+          <w:highlight w:val="white"/>
+          <w:lang w:val="en-US"/>
+        </w:rPr>
+        <w:tab/>
+      </w:r>
+      <w:r>
+        <w:rPr>
+          <w:rFonts w:ascii="Cascadia Mono" w:eastAsiaTheme="minorHAnsi" w:hAnsi="Cascadia Mono" w:cs="Cascadia Mono"/>
+          <w:color w:val="000000"/>
+          <w:sz w:val="19"/>
+          <w:szCs w:val="19"/>
+          <w:highlight w:val="white"/>
+          <w:lang w:val="en-US"/>
+        </w:rPr>
+        <w:tab/>
+        <w:t>MOVZX EAX, SI</w:t>
       </w:r>
     </w:p>
     <w:p>
@@ -5201,8 +5346,32 @@
           <w:sz w:val="19"/>
           <w:szCs w:val="19"/>
           <w:highlight w:val="white"/>
-        </w:rPr>
-      </w:pPr>
+          <w:lang w:val="en-US"/>
+        </w:rPr>
+      </w:pPr>
+      <w:r>
+        <w:rPr>
+          <w:rFonts w:ascii="Cascadia Mono" w:eastAsiaTheme="minorHAnsi" w:hAnsi="Cascadia Mono" w:cs="Cascadia Mono"/>
+          <w:color w:val="000000"/>
+          <w:sz w:val="19"/>
+          <w:szCs w:val="19"/>
+          <w:highlight w:val="white"/>
+          <w:lang w:val="en-US"/>
+        </w:rPr>
+        <w:tab/>
+      </w:r>
+      <w:r>
+        <w:rPr>
+          <w:rFonts w:ascii="Cascadia Mono" w:eastAsiaTheme="minorHAnsi" w:hAnsi="Cascadia Mono" w:cs="Cascadia Mono"/>
+          <w:color w:val="000000"/>
+          <w:sz w:val="19"/>
+          <w:szCs w:val="19"/>
+          <w:highlight w:val="white"/>
+          <w:lang w:val="en-US"/>
+        </w:rPr>
+        <w:tab/>
+        <w:t>MOVZX EBX, DI</w:t>
+      </w:r>
     </w:p>
     <w:p>
       <w:pPr>
@@ -5225,18 +5394,29 @@
           <w:sz w:val="19"/>
           <w:szCs w:val="19"/>
           <w:highlight w:val="white"/>
-        </w:rPr>
-        <w:tab/>
-      </w:r>
-      <w:r>
-        <w:rPr>
-          <w:rFonts w:ascii="Cascadia Mono" w:eastAsiaTheme="minorHAnsi" w:hAnsi="Cascadia Mono" w:cs="Cascadia Mono"/>
-          <w:color w:val="000000"/>
-          <w:sz w:val="19"/>
-          <w:szCs w:val="19"/>
-          <w:highlight w:val="white"/>
-        </w:rPr>
-        <w:tab/>
+          <w:lang w:val="en-US"/>
+        </w:rPr>
+        <w:tab/>
+      </w:r>
+      <w:r>
+        <w:rPr>
+          <w:rFonts w:ascii="Cascadia Mono" w:eastAsiaTheme="minorHAnsi" w:hAnsi="Cascadia Mono" w:cs="Cascadia Mono"/>
+          <w:color w:val="000000"/>
+          <w:sz w:val="19"/>
+          <w:szCs w:val="19"/>
+          <w:highlight w:val="white"/>
+          <w:lang w:val="en-US"/>
+        </w:rPr>
+        <w:tab/>
+      </w:r>
+      <w:r>
+        <w:rPr>
+          <w:rFonts w:ascii="Cascadia Mono" w:eastAsiaTheme="minorHAnsi" w:hAnsi="Cascadia Mono" w:cs="Cascadia Mono"/>
+          <w:color w:val="000000"/>
+          <w:sz w:val="19"/>
+          <w:szCs w:val="19"/>
+          <w:highlight w:val="white"/>
+        </w:rPr>
         <w:t>POPAD</w:t>
       </w:r>
     </w:p>
@@ -5254,6 +5434,57 @@
           <w:highlight w:val="white"/>
         </w:rPr>
       </w:pPr>
+    </w:p>
+    <w:p>
+      <w:pPr>
+        <w:autoSpaceDE w:val="0"/>
+        <w:autoSpaceDN w:val="0"/>
+        <w:adjustRightInd w:val="0"/>
+        <w:spacing w:after="0" w:line="240" w:lineRule="auto"/>
+        <w:rPr>
+          <w:rFonts w:ascii="Cascadia Mono" w:eastAsiaTheme="minorHAnsi" w:hAnsi="Cascadia Mono" w:cs="Cascadia Mono"/>
+          <w:color w:val="000000"/>
+          <w:sz w:val="19"/>
+          <w:szCs w:val="19"/>
+          <w:highlight w:val="white"/>
+        </w:rPr>
+      </w:pPr>
+      <w:r>
+        <w:rPr>
+          <w:rFonts w:ascii="Cascadia Mono" w:eastAsiaTheme="minorHAnsi" w:hAnsi="Cascadia Mono" w:cs="Cascadia Mono"/>
+          <w:color w:val="000000"/>
+          <w:sz w:val="19"/>
+          <w:szCs w:val="19"/>
+          <w:highlight w:val="white"/>
+        </w:rPr>
+        <w:tab/>
+      </w:r>
+      <w:r>
+        <w:rPr>
+          <w:rFonts w:ascii="Cascadia Mono" w:eastAsiaTheme="minorHAnsi" w:hAnsi="Cascadia Mono" w:cs="Cascadia Mono"/>
+          <w:color w:val="000000"/>
+          <w:sz w:val="19"/>
+          <w:szCs w:val="19"/>
+          <w:highlight w:val="white"/>
+        </w:rPr>
+        <w:tab/>
+        <w:t>POPAD</w:t>
+      </w:r>
+    </w:p>
+    <w:p>
+      <w:pPr>
+        <w:autoSpaceDE w:val="0"/>
+        <w:autoSpaceDN w:val="0"/>
+        <w:adjustRightInd w:val="0"/>
+        <w:spacing w:after="0" w:line="240" w:lineRule="auto"/>
+        <w:rPr>
+          <w:rFonts w:ascii="Cascadia Mono" w:eastAsiaTheme="minorHAnsi" w:hAnsi="Cascadia Mono" w:cs="Cascadia Mono"/>
+          <w:color w:val="000000"/>
+          <w:sz w:val="19"/>
+          <w:szCs w:val="19"/>
+          <w:highlight w:val="white"/>
+        </w:rPr>
+      </w:pPr>
       <w:r>
         <w:rPr>
           <w:rFonts w:ascii="Cascadia Mono" w:eastAsiaTheme="minorHAnsi" w:hAnsi="Cascadia Mono" w:cs="Cascadia Mono"/>
@@ -5286,17 +5517,6 @@
         </w:rPr>
         <w:t>}</w:t>
       </w:r>
-    </w:p>
-    <w:p>
-      <w:pPr>
-        <w:spacing w:after="160" w:line="259" w:lineRule="auto"/>
-        <w:rPr>
-          <w:rFonts w:ascii="Cascadia Mono" w:eastAsiaTheme="minorHAnsi" w:hAnsi="Cascadia Mono" w:cs="Cascadia Mono"/>
-          <w:color w:val="000000"/>
-          <w:sz w:val="19"/>
-          <w:szCs w:val="19"/>
-        </w:rPr>
-      </w:pPr>
       <w:r>
         <w:rPr>
           <w:rFonts w:ascii="Cascadia Mono" w:eastAsiaTheme="minorHAnsi" w:hAnsi="Cascadia Mono" w:cs="Cascadia Mono"/>
@@ -6695,8 +6915,6 @@
           <w:szCs w:val="28"/>
         </w:rPr>
       </w:pPr>
-      <w:bookmarkStart w:id="0" w:name="_GoBack"/>
-      <w:bookmarkEnd w:id="0"/>
     </w:p>
     <w:p>
       <w:pPr>
@@ -7640,16 +7858,36 @@
           <w:sz w:val="28"/>
           <w:szCs w:val="28"/>
         </w:rPr>
-        <w:t xml:space="preserve">и  </w:t>
+        <w:t>и</w:t>
+      </w:r>
+      <w:proofErr w:type="gramEnd"/>
+      <w:r>
+        <w:rPr>
+          <w:bCs/>
+          <w:sz w:val="28"/>
+          <w:szCs w:val="28"/>
+        </w:rPr>
+        <w:t xml:space="preserve"> </w:t>
       </w:r>
       <w:proofErr w:type="spellStart"/>
-      <w:r>
-        <w:rPr>
-          <w:bCs/>
-          <w:sz w:val="28"/>
-          <w:szCs w:val="28"/>
-        </w:rPr>
-        <w:t>беззнакового</w:t>
+      <w:proofErr w:type="gramStart"/>
+      <w:r>
+        <w:rPr>
+          <w:bCs/>
+          <w:sz w:val="28"/>
+          <w:szCs w:val="28"/>
+        </w:rPr>
+        <w:t>без</w:t>
+      </w:r>
+      <w:bookmarkStart w:id="0" w:name="_GoBack"/>
+      <w:bookmarkEnd w:id="0"/>
+      <w:r>
+        <w:rPr>
+          <w:bCs/>
+          <w:sz w:val="28"/>
+          <w:szCs w:val="28"/>
+        </w:rPr>
+        <w:t>знакового</w:t>
       </w:r>
       <w:proofErr w:type="spellEnd"/>
       <w:proofErr w:type="gramEnd"/>
@@ -8983,7 +9221,7 @@
 </file>
 
 <file path=customXml/itemProps1.xml><?xml version="1.0" encoding="utf-8"?>
-<ds:datastoreItem xmlns:ds="http://schemas.openxmlformats.org/officeDocument/2006/customXml" ds:itemID="{D557CEB0-9215-4906-AD95-22BCB870D824}">
+<ds:datastoreItem xmlns:ds="http://schemas.openxmlformats.org/officeDocument/2006/customXml" ds:itemID="{2A855833-DBA2-4DC3-B74C-43AD1C6882EF}">
   <ds:schemaRefs>
     <ds:schemaRef ds:uri="http://schemas.openxmlformats.org/officeDocument/2006/bibliography"/>
   </ds:schemaRefs>
